--- a/projects/develop/fm/отчётность/документация/Техническое задание.docx
+++ b/projects/develop/fm/отчётность/документация/Техническое задание.docx
@@ -448,11 +448,10 @@
           <w:docPartUnique/>
         </w:docPartObj>
       </w:sdtPr>
-      <w:sdtEndPr/>
       <w:sdtContent>
         <w:p>
           <w:pPr>
-            <w:pStyle w:val="a6"/>
+            <w:pStyle w:val="a3"/>
             <w:jc w:val="center"/>
             <w:rPr>
               <w:rFonts w:ascii="Times New Roman" w:hAnsi="Times New Roman" w:cs="Times New Roman"/>
@@ -505,7 +504,7 @@
           <w:hyperlink w:anchor="_Toc484891290" w:history="1">
             <w:r>
               <w:rPr>
-                <w:rStyle w:val="a7"/>
+                <w:rStyle w:val="a4"/>
                 <w:noProof/>
                 <w:sz w:val="24"/>
                 <w:szCs w:val="24"/>
@@ -523,7 +522,7 @@
             </w:r>
             <w:r>
               <w:rPr>
-                <w:rStyle w:val="a7"/>
+                <w:rStyle w:val="a4"/>
                 <w:noProof/>
                 <w:sz w:val="24"/>
                 <w:szCs w:val="24"/>
@@ -610,7 +609,7 @@
           <w:hyperlink w:anchor="_Toc484891291" w:history="1">
             <w:r>
               <w:rPr>
-                <w:rStyle w:val="a7"/>
+                <w:rStyle w:val="a4"/>
                 <w:noProof/>
                 <w:sz w:val="24"/>
                 <w:szCs w:val="24"/>
@@ -620,7 +619,7 @@
             </w:r>
             <w:r>
               <w:rPr>
-                <w:rStyle w:val="a7"/>
+                <w:rStyle w:val="a4"/>
                 <w:noProof/>
                 <w:sz w:val="24"/>
                 <w:szCs w:val="24"/>
@@ -707,7 +706,7 @@
           <w:hyperlink w:anchor="_Toc484891292" w:history="1">
             <w:r>
               <w:rPr>
-                <w:rStyle w:val="a7"/>
+                <w:rStyle w:val="a4"/>
                 <w:noProof/>
                 <w:sz w:val="24"/>
                 <w:szCs w:val="24"/>
@@ -794,7 +793,7 @@
           <w:hyperlink w:anchor="_Toc484891293" w:history="1">
             <w:r>
               <w:rPr>
-                <w:rStyle w:val="a7"/>
+                <w:rStyle w:val="a4"/>
                 <w:noProof/>
                 <w:sz w:val="24"/>
                 <w:szCs w:val="24"/>
@@ -881,7 +880,7 @@
           <w:hyperlink w:anchor="_Toc484891294" w:history="1">
             <w:r>
               <w:rPr>
-                <w:rStyle w:val="a7"/>
+                <w:rStyle w:val="a4"/>
                 <w:noProof/>
                 <w:sz w:val="24"/>
                 <w:szCs w:val="24"/>
@@ -968,7 +967,7 @@
           <w:hyperlink w:anchor="_Toc484891295" w:history="1">
             <w:r>
               <w:rPr>
-                <w:rStyle w:val="a7"/>
+                <w:rStyle w:val="a4"/>
                 <w:noProof/>
                 <w:sz w:val="24"/>
                 <w:szCs w:val="24"/>
@@ -1055,7 +1054,7 @@
           <w:hyperlink w:anchor="_Toc484891296" w:history="1">
             <w:r>
               <w:rPr>
-                <w:rStyle w:val="a7"/>
+                <w:rStyle w:val="a4"/>
                 <w:noProof/>
                 <w:sz w:val="24"/>
                 <w:szCs w:val="24"/>
@@ -1142,7 +1141,7 @@
           <w:hyperlink w:anchor="_Toc484891297" w:history="1">
             <w:r>
               <w:rPr>
-                <w:rStyle w:val="a7"/>
+                <w:rStyle w:val="a4"/>
                 <w:noProof/>
                 <w:sz w:val="24"/>
                 <w:szCs w:val="24"/>
@@ -1229,7 +1228,7 @@
           <w:hyperlink w:anchor="_Toc484891298" w:history="1">
             <w:r>
               <w:rPr>
-                <w:rStyle w:val="a7"/>
+                <w:rStyle w:val="a4"/>
                 <w:noProof/>
                 <w:sz w:val="24"/>
                 <w:szCs w:val="24"/>
@@ -1316,7 +1315,7 @@
           <w:hyperlink w:anchor="_Toc484891299" w:history="1">
             <w:r>
               <w:rPr>
-                <w:rStyle w:val="a7"/>
+                <w:rStyle w:val="a4"/>
                 <w:noProof/>
                 <w:sz w:val="24"/>
                 <w:szCs w:val="24"/>
@@ -1403,7 +1402,7 @@
           <w:hyperlink w:anchor="_Toc484891300" w:history="1">
             <w:r>
               <w:rPr>
-                <w:rStyle w:val="a7"/>
+                <w:rStyle w:val="a4"/>
                 <w:noProof/>
                 <w:sz w:val="24"/>
                 <w:szCs w:val="24"/>
@@ -1490,7 +1489,7 @@
           <w:hyperlink w:anchor="_Toc484891301" w:history="1">
             <w:r>
               <w:rPr>
-                <w:rStyle w:val="a7"/>
+                <w:rStyle w:val="a4"/>
                 <w:noProof/>
                 <w:sz w:val="24"/>
                 <w:szCs w:val="24"/>
@@ -1577,7 +1576,7 @@
           <w:hyperlink w:anchor="_Toc484891302" w:history="1">
             <w:r>
               <w:rPr>
-                <w:rStyle w:val="a7"/>
+                <w:rStyle w:val="a4"/>
                 <w:noProof/>
                 <w:sz w:val="24"/>
                 <w:szCs w:val="24"/>
@@ -1664,7 +1663,7 @@
           <w:hyperlink w:anchor="_Toc484891303" w:history="1">
             <w:r>
               <w:rPr>
-                <w:rStyle w:val="a7"/>
+                <w:rStyle w:val="a4"/>
                 <w:noProof/>
                 <w:sz w:val="24"/>
                 <w:szCs w:val="24"/>
@@ -1773,16 +1772,13 @@
         <w:pStyle w:val="1"/>
         <w:numPr>
           <w:ilvl w:val="0"/>
-          <w:numId w:val="19"/>
+          <w:numId w:val="4"/>
         </w:numPr>
       </w:pPr>
       <w:bookmarkStart w:id="0" w:name="_Toc484891290"/>
       <w:r>
         <w:lastRenderedPageBreak/>
-        <w:t>В</w:t>
-      </w:r>
-      <w:r>
-        <w:t>ведение</w:t>
+        <w:t>Введение</w:t>
       </w:r>
       <w:bookmarkEnd w:id="0"/>
     </w:p>
@@ -1817,14 +1813,7 @@
           <w:sz w:val="24"/>
           <w:szCs w:val="24"/>
         </w:rPr>
-        <w:t>печение “</w:t>
-      </w:r>
-      <w:r>
-        <w:rPr>
-          <w:sz w:val="24"/>
-          <w:szCs w:val="24"/>
-        </w:rPr>
-        <w:t xml:space="preserve">Обфускатор для программ на языке </w:t>
+        <w:t xml:space="preserve">печение “Обфускатор для программ на языке </w:t>
       </w:r>
       <w:proofErr w:type="spellStart"/>
       <w:r>
@@ -1840,21 +1829,7 @@
           <w:sz w:val="24"/>
           <w:szCs w:val="24"/>
         </w:rPr>
-        <w:t>” предназначено для использования его в</w:t>
-      </w:r>
-      <w:r>
-        <w:rPr>
-          <w:sz w:val="24"/>
-          <w:szCs w:val="24"/>
-        </w:rPr>
-        <w:t xml:space="preserve"> операционных системах</w:t>
-      </w:r>
-      <w:r>
-        <w:rPr>
-          <w:sz w:val="24"/>
-          <w:szCs w:val="24"/>
-        </w:rPr>
-        <w:t xml:space="preserve"> семейства </w:t>
+        <w:t xml:space="preserve">” предназначено для использования его в операционных системах семейства </w:t>
       </w:r>
       <w:r>
         <w:rPr>
@@ -1884,28 +1859,7 @@
           <w:sz w:val="24"/>
           <w:szCs w:val="24"/>
         </w:rPr>
-        <w:t xml:space="preserve">. </w:t>
-      </w:r>
-      <w:r>
-        <w:rPr>
-          <w:sz w:val="24"/>
-          <w:szCs w:val="24"/>
-        </w:rPr>
-        <w:t>Программное обеспечение п</w:t>
-      </w:r>
-      <w:r>
-        <w:rPr>
-          <w:sz w:val="24"/>
-          <w:szCs w:val="24"/>
-        </w:rPr>
-        <w:t>редназначено для запутывания</w:t>
-      </w:r>
-      <w:r>
-        <w:rPr>
-          <w:sz w:val="24"/>
-          <w:szCs w:val="24"/>
-        </w:rPr>
-        <w:t xml:space="preserve"> исходного кода программы на языке </w:t>
+        <w:t xml:space="preserve">. Программное обеспечение предназначено для запутывания исходного кода программы на языке </w:t>
       </w:r>
       <w:r>
         <w:rPr>
@@ -1920,14 +1874,7 @@
           <w:sz w:val="24"/>
           <w:szCs w:val="24"/>
         </w:rPr>
-        <w:t xml:space="preserve"> </w:t>
-      </w:r>
-      <w:r>
-        <w:rPr>
-          <w:sz w:val="24"/>
-          <w:szCs w:val="24"/>
-        </w:rPr>
-        <w:t>и байт-кода.</w:t>
+        <w:t xml:space="preserve"> и байт-кода.</w:t>
       </w:r>
     </w:p>
     <w:p>
@@ -2198,7 +2145,7 @@
     </w:p>
     <w:p>
       <w:pPr>
-        <w:pStyle w:val="aa"/>
+        <w:pStyle w:val="a5"/>
         <w:spacing w:after="0" w:line="240" w:lineRule="auto"/>
         <w:ind w:firstLine="708"/>
         <w:jc w:val="both"/>
@@ -2225,10 +2172,10 @@
     </w:p>
     <w:p>
       <w:pPr>
-        <w:pStyle w:val="aa"/>
+        <w:pStyle w:val="a5"/>
         <w:numPr>
           <w:ilvl w:val="0"/>
-          <w:numId w:val="16"/>
+          <w:numId w:val="1"/>
         </w:numPr>
         <w:spacing w:after="0" w:line="240" w:lineRule="auto"/>
         <w:jc w:val="both"/>
@@ -2239,10 +2186,10 @@
     </w:p>
     <w:p>
       <w:pPr>
-        <w:pStyle w:val="aa"/>
+        <w:pStyle w:val="a5"/>
         <w:numPr>
           <w:ilvl w:val="0"/>
-          <w:numId w:val="16"/>
+          <w:numId w:val="1"/>
         </w:numPr>
         <w:spacing w:after="0" w:line="240" w:lineRule="auto"/>
         <w:jc w:val="both"/>
@@ -2253,10 +2200,10 @@
     </w:p>
     <w:p>
       <w:pPr>
-        <w:pStyle w:val="aa"/>
+        <w:pStyle w:val="a5"/>
         <w:numPr>
           <w:ilvl w:val="0"/>
-          <w:numId w:val="16"/>
+          <w:numId w:val="1"/>
         </w:numPr>
         <w:spacing w:after="0" w:line="240" w:lineRule="auto"/>
         <w:jc w:val="both"/>
@@ -2267,10 +2214,10 @@
     </w:p>
     <w:p>
       <w:pPr>
-        <w:pStyle w:val="aa"/>
+        <w:pStyle w:val="a5"/>
         <w:numPr>
           <w:ilvl w:val="0"/>
-          <w:numId w:val="16"/>
+          <w:numId w:val="1"/>
         </w:numPr>
         <w:spacing w:after="0" w:line="240" w:lineRule="auto"/>
         <w:jc w:val="both"/>
@@ -2281,7 +2228,7 @@
     </w:p>
     <w:p>
       <w:pPr>
-        <w:pStyle w:val="aa"/>
+        <w:pStyle w:val="a5"/>
         <w:spacing w:after="0" w:line="240" w:lineRule="auto"/>
         <w:jc w:val="both"/>
       </w:pPr>
@@ -2300,10 +2247,10 @@
     </w:p>
     <w:p>
       <w:pPr>
-        <w:pStyle w:val="aa"/>
+        <w:pStyle w:val="a5"/>
         <w:numPr>
           <w:ilvl w:val="0"/>
-          <w:numId w:val="17"/>
+          <w:numId w:val="2"/>
         </w:numPr>
         <w:spacing w:after="0" w:line="240" w:lineRule="auto"/>
         <w:jc w:val="both"/>
@@ -2314,10 +2261,10 @@
     </w:p>
     <w:p>
       <w:pPr>
-        <w:pStyle w:val="aa"/>
+        <w:pStyle w:val="a5"/>
         <w:numPr>
           <w:ilvl w:val="0"/>
-          <w:numId w:val="17"/>
+          <w:numId w:val="2"/>
         </w:numPr>
         <w:spacing w:after="0" w:line="240" w:lineRule="auto"/>
         <w:jc w:val="both"/>
@@ -2328,10 +2275,10 @@
     </w:p>
     <w:p>
       <w:pPr>
-        <w:pStyle w:val="aa"/>
+        <w:pStyle w:val="a5"/>
         <w:numPr>
           <w:ilvl w:val="0"/>
-          <w:numId w:val="17"/>
+          <w:numId w:val="2"/>
         </w:numPr>
         <w:spacing w:after="0" w:line="240" w:lineRule="auto"/>
         <w:jc w:val="both"/>
@@ -2342,10 +2289,10 @@
     </w:p>
     <w:p>
       <w:pPr>
-        <w:pStyle w:val="aa"/>
+        <w:pStyle w:val="a5"/>
         <w:numPr>
           <w:ilvl w:val="0"/>
-          <w:numId w:val="17"/>
+          <w:numId w:val="2"/>
         </w:numPr>
         <w:spacing w:after="0" w:line="240" w:lineRule="auto"/>
         <w:jc w:val="both"/>
@@ -2356,7 +2303,7 @@
     </w:p>
     <w:p>
       <w:pPr>
-        <w:pStyle w:val="aa"/>
+        <w:pStyle w:val="a5"/>
         <w:spacing w:after="0" w:line="240" w:lineRule="auto"/>
         <w:jc w:val="both"/>
       </w:pPr>
@@ -2375,10 +2322,10 @@
     </w:p>
     <w:p>
       <w:pPr>
-        <w:pStyle w:val="aa"/>
+        <w:pStyle w:val="a5"/>
         <w:numPr>
           <w:ilvl w:val="0"/>
-          <w:numId w:val="18"/>
+          <w:numId w:val="3"/>
         </w:numPr>
         <w:spacing w:after="0" w:line="240" w:lineRule="auto"/>
         <w:jc w:val="both"/>
@@ -2389,10 +2336,10 @@
     </w:p>
     <w:p>
       <w:pPr>
-        <w:pStyle w:val="aa"/>
+        <w:pStyle w:val="a5"/>
         <w:numPr>
           <w:ilvl w:val="0"/>
-          <w:numId w:val="18"/>
+          <w:numId w:val="3"/>
         </w:numPr>
         <w:spacing w:after="0" w:line="240" w:lineRule="auto"/>
         <w:jc w:val="both"/>
@@ -2472,14 +2419,7 @@
           <w:sz w:val="24"/>
           <w:szCs w:val="24"/>
         </w:rPr>
-        <w:t>исходным кодом или байт-кодом</w:t>
-      </w:r>
-      <w:r>
-        <w:rPr>
-          <w:sz w:val="24"/>
-          <w:szCs w:val="24"/>
-        </w:rPr>
-        <w:t xml:space="preserve">, которые следует </w:t>
+        <w:t xml:space="preserve">исходным кодом или байт-кодом, которые следует </w:t>
       </w:r>
       <w:proofErr w:type="spellStart"/>
       <w:r>
@@ -2654,7 +2594,22 @@
           <w:szCs w:val="24"/>
         </w:rPr>
         <w:tab/>
-        <w:t>изучение принципа работы, то есть процесс реверсивной инженерии, программы "PR2" будет более сложным, трудоемким, и будет занимать больше времени, чем программы "PR1".</w:t>
+      </w:r>
+      <w:proofErr w:type="gramStart"/>
+      <w:r>
+        <w:rPr>
+          <w:sz w:val="24"/>
+          <w:szCs w:val="24"/>
+        </w:rPr>
+        <w:t>и</w:t>
+      </w:r>
+      <w:proofErr w:type="gramEnd"/>
+      <w:r>
+        <w:rPr>
+          <w:sz w:val="24"/>
+          <w:szCs w:val="24"/>
+        </w:rPr>
+        <w:t>зучение принципа работы, то есть процесс реверсивной инженерии, программы "PR2" будет более сложным, трудоемким, и будет занимать больше времени, чем программы "PR1".</w:t>
       </w:r>
     </w:p>
     <w:p>
@@ -2925,21 +2880,7 @@
           <w:sz w:val="24"/>
           <w:szCs w:val="24"/>
         </w:rPr>
-        <w:t>е, необходим</w:t>
-      </w:r>
-      <w:r>
-        <w:rPr>
-          <w:sz w:val="24"/>
-          <w:szCs w:val="24"/>
-        </w:rPr>
-        <w:t>о установить</w:t>
-      </w:r>
-      <w:r>
-        <w:rPr>
-          <w:sz w:val="24"/>
-          <w:szCs w:val="24"/>
-        </w:rPr>
-        <w:t xml:space="preserve"> JDK 8</w:t>
+        <w:t>е, необходимо установить JDK 8</w:t>
       </w:r>
       <w:r>
         <w:rPr>
@@ -3048,10 +2989,7 @@
         <w:t>5</w:t>
       </w:r>
       <w:r>
-        <w:t>. Т</w:t>
-      </w:r>
-      <w:r>
-        <w:t>ребования к программной документации</w:t>
+        <w:t>. Требования к программной документации</w:t>
       </w:r>
       <w:bookmarkEnd w:id="11"/>
     </w:p>
@@ -3267,10 +3205,7 @@
         <w:t>6</w:t>
       </w:r>
       <w:r>
-        <w:t>. Т</w:t>
-      </w:r>
-      <w:r>
-        <w:t>ехнико-экономические показатели</w:t>
+        <w:t>. Технико-экономические показатели</w:t>
       </w:r>
       <w:bookmarkEnd w:id="12"/>
     </w:p>
@@ -3309,10 +3244,7 @@
         <w:t>7</w:t>
       </w:r>
       <w:r>
-        <w:t>. С</w:t>
-      </w:r>
-      <w:r>
-        <w:t>тадии и этапы разработки</w:t>
+        <w:t>. Стадии и этапы разработки</w:t>
       </w:r>
       <w:bookmarkEnd w:id="13"/>
     </w:p>
@@ -3385,14 +3317,7 @@
           <w:sz w:val="24"/>
           <w:szCs w:val="24"/>
         </w:rPr>
-        <w:t xml:space="preserve">ия и утвержденной документации. </w:t>
-      </w:r>
-      <w:r>
-        <w:rPr>
-          <w:sz w:val="24"/>
-          <w:szCs w:val="24"/>
-        </w:rPr>
-        <w:t xml:space="preserve">Разработка </w:t>
+        <w:t xml:space="preserve">ия и утвержденной документации. Разработка </w:t>
       </w:r>
       <w:r>
         <w:rPr>
@@ -3493,92 +3418,59 @@
           <w:sz w:val="24"/>
           <w:szCs w:val="24"/>
         </w:rPr>
-        <w:t>Срок раз</w:t>
-      </w:r>
+        <w:t>Срок разработки про</w:t>
+      </w:r>
+      <w:r>
+        <w:rPr>
+          <w:sz w:val="24"/>
+          <w:szCs w:val="24"/>
+        </w:rPr>
+        <w:t>граммного изделия – с 11.02.2017 по 14.06.2017</w:t>
+      </w:r>
+      <w:r>
+        <w:rPr>
+          <w:sz w:val="24"/>
+          <w:szCs w:val="24"/>
+        </w:rPr>
+        <w:t>, исполнитель – с</w:t>
+      </w:r>
+      <w:r>
+        <w:rPr>
+          <w:sz w:val="24"/>
+          <w:szCs w:val="24"/>
+        </w:rPr>
+        <w:t xml:space="preserve">тудентка </w:t>
+      </w:r>
+      <w:proofErr w:type="spellStart"/>
+      <w:r>
+        <w:rPr>
+          <w:sz w:val="24"/>
+          <w:szCs w:val="24"/>
+        </w:rPr>
+        <w:t>СПбПУ</w:t>
+      </w:r>
+      <w:proofErr w:type="spellEnd"/>
+      <w:r>
+        <w:rPr>
+          <w:sz w:val="24"/>
+          <w:szCs w:val="24"/>
+        </w:rPr>
+        <w:t xml:space="preserve"> ИКНТ КСПТ Фомина М. А</w:t>
+      </w:r>
+      <w:r>
+        <w:rPr>
+          <w:sz w:val="24"/>
+          <w:szCs w:val="24"/>
+        </w:rPr>
+        <w:t>.</w:t>
+      </w:r>
+    </w:p>
+    <w:p>
       <w:bookmarkStart w:id="14" w:name="_GoBack"/>
       <w:bookmarkEnd w:id="14"/>
-      <w:r>
-        <w:rPr>
-          <w:sz w:val="24"/>
-          <w:szCs w:val="24"/>
-        </w:rPr>
-        <w:t>работки про</w:t>
-      </w:r>
-      <w:r>
-        <w:rPr>
-          <w:sz w:val="24"/>
-          <w:szCs w:val="24"/>
-        </w:rPr>
-        <w:t>граммного изделия – с 11.02.2017 по 14</w:t>
-      </w:r>
-      <w:r>
-        <w:rPr>
-          <w:sz w:val="24"/>
-          <w:szCs w:val="24"/>
-        </w:rPr>
-        <w:t>.06.2017</w:t>
-      </w:r>
-      <w:r>
-        <w:rPr>
-          <w:sz w:val="24"/>
-          <w:szCs w:val="24"/>
-        </w:rPr>
-        <w:t>, исполнитель – с</w:t>
-      </w:r>
-      <w:r>
-        <w:rPr>
-          <w:sz w:val="24"/>
-          <w:szCs w:val="24"/>
-        </w:rPr>
-        <w:t>тудент</w:t>
-      </w:r>
-      <w:r>
-        <w:rPr>
-          <w:sz w:val="24"/>
-          <w:szCs w:val="24"/>
-        </w:rPr>
-        <w:t>ка</w:t>
-      </w:r>
-      <w:r>
-        <w:rPr>
-          <w:sz w:val="24"/>
-          <w:szCs w:val="24"/>
-        </w:rPr>
-        <w:t xml:space="preserve"> </w:t>
-      </w:r>
-      <w:proofErr w:type="spellStart"/>
-      <w:r>
-        <w:rPr>
-          <w:sz w:val="24"/>
-          <w:szCs w:val="24"/>
-        </w:rPr>
-        <w:t>СПбПУ</w:t>
-      </w:r>
-      <w:proofErr w:type="spellEnd"/>
-      <w:r>
-        <w:rPr>
-          <w:sz w:val="24"/>
-          <w:szCs w:val="24"/>
-        </w:rPr>
-        <w:t xml:space="preserve"> ИКНТ КСПТ </w:t>
-      </w:r>
-      <w:r>
-        <w:rPr>
-          <w:sz w:val="24"/>
-          <w:szCs w:val="24"/>
-        </w:rPr>
-        <w:t>Фомина М. А</w:t>
-      </w:r>
-      <w:r>
-        <w:rPr>
-          <w:sz w:val="24"/>
-          <w:szCs w:val="24"/>
-        </w:rPr>
-        <w:t>.</w:t>
-      </w:r>
     </w:p>
     <w:sectPr>
-      <w:footerReference w:type="default" r:id="rId9"/>
+      <w:footerReference w:type="default" r:id="rId6"/>
       <w:pgSz w:w="11906" w:h="16838"/>
       <w:pgMar w:top="1134" w:right="850" w:bottom="1134" w:left="1701" w:header="708" w:footer="708" w:gutter="0"/>
       <w:cols w:space="708"/>
@@ -3587,25 +3479,6 @@
     </w:sectPr>
   </w:body>
 </w:document>
-</file>
-
-<file path=word/endnotes.xml><?xml version="1.0" encoding="utf-8"?>
-<w:endnotes xmlns:wpc="http://schemas.microsoft.com/office/word/2010/wordprocessingCanvas" xmlns:mc="http://schemas.openxmlformats.org/markup-compatibility/2006" xmlns:o="urn:schemas-microsoft-com:office:office" xmlns:r="http://schemas.openxmlformats.org/officeDocument/2006/relationships" xmlns:m="http://schemas.openxmlformats.org/officeDocument/2006/math" xmlns:v="urn:schemas-microsoft-com:vml" xmlns:wp14="http://schemas.microsoft.com/office/word/2010/wordprocessingDrawing" xmlns:wp="http://schemas.openxmlformats.org/drawingml/2006/wordprocessingDrawing" xmlns:w10="urn:schemas-microsoft-com:office:word" xmlns:w="http://schemas.openxmlformats.org/wordprocessingml/2006/main" xmlns:w14="http://schemas.microsoft.com/office/word/2010/wordml" xmlns:wpg="http://schemas.microsoft.com/office/word/2010/wordprocessingGroup" xmlns:wpi="http://schemas.microsoft.com/office/word/2010/wordprocessingInk" xmlns:wne="http://schemas.microsoft.com/office/word/2006/wordml" xmlns:wps="http://schemas.microsoft.com/office/word/2010/wordprocessingShape" mc:Ignorable="w14 wp14">
-  <w:endnote w:type="separator" w:id="-1">
-    <w:p>
-      <w:r>
-        <w:separator/>
-      </w:r>
-    </w:p>
-  </w:endnote>
-  <w:endnote w:type="continuationSeparator" w:id="0">
-    <w:p>
-      <w:r>
-        <w:continuationSeparator/>
-      </w:r>
-    </w:p>
-  </w:endnote>
-</w:endnotes>
 </file>
 
 <file path=word/footer1.xml><?xml version="1.0" encoding="utf-8"?>
@@ -3622,7 +3495,7 @@
     <w:sdtContent>
       <w:p>
         <w:pPr>
-          <w:pStyle w:val="ac"/>
+          <w:pStyle w:val="a7"/>
           <w:jc w:val="right"/>
         </w:pPr>
         <w:r>
@@ -3638,7 +3511,7 @@
           <w:rPr>
             <w:noProof/>
           </w:rPr>
-          <w:t>3</w:t>
+          <w:t>4</w:t>
         </w:r>
         <w:r>
           <w:fldChar w:fldCharType="end"/>
@@ -3648,150 +3521,18 @@
   </w:sdt>
   <w:p>
     <w:pPr>
-      <w:pStyle w:val="ac"/>
+      <w:pStyle w:val="a7"/>
     </w:pPr>
   </w:p>
 </w:ftr>
 </file>
 
-<file path=word/footnotes.xml><?xml version="1.0" encoding="utf-8"?>
-<w:footnotes xmlns:wpc="http://schemas.microsoft.com/office/word/2010/wordprocessingCanvas" xmlns:mc="http://schemas.openxmlformats.org/markup-compatibility/2006" xmlns:o="urn:schemas-microsoft-com:office:office" xmlns:r="http://schemas.openxmlformats.org/officeDocument/2006/relationships" xmlns:m="http://schemas.openxmlformats.org/officeDocument/2006/math" xmlns:v="urn:schemas-microsoft-com:vml" xmlns:wp14="http://schemas.microsoft.com/office/word/2010/wordprocessingDrawing" xmlns:wp="http://schemas.openxmlformats.org/drawingml/2006/wordprocessingDrawing" xmlns:w10="urn:schemas-microsoft-com:office:word" xmlns:w="http://schemas.openxmlformats.org/wordprocessingml/2006/main" xmlns:w14="http://schemas.microsoft.com/office/word/2010/wordml" xmlns:wpg="http://schemas.microsoft.com/office/word/2010/wordprocessingGroup" xmlns:wpi="http://schemas.microsoft.com/office/word/2010/wordprocessingInk" xmlns:wne="http://schemas.microsoft.com/office/word/2006/wordml" xmlns:wps="http://schemas.microsoft.com/office/word/2010/wordprocessingShape" mc:Ignorable="w14 wp14">
-  <w:footnote w:type="separator" w:id="-1">
-    <w:p>
-      <w:r>
-        <w:separator/>
-      </w:r>
-    </w:p>
-  </w:footnote>
-  <w:footnote w:type="continuationSeparator" w:id="0">
-    <w:p>
-      <w:r>
-        <w:continuationSeparator/>
-      </w:r>
-    </w:p>
-  </w:footnote>
-</w:footnotes>
-</file>
-
 <file path=word/numbering.xml><?xml version="1.0" encoding="utf-8"?>
 <w:numbering xmlns:wpc="http://schemas.microsoft.com/office/word/2010/wordprocessingCanvas" xmlns:mc="http://schemas.openxmlformats.org/markup-compatibility/2006" xmlns:o="urn:schemas-microsoft-com:office:office" xmlns:r="http://schemas.openxmlformats.org/officeDocument/2006/relationships" xmlns:m="http://schemas.openxmlformats.org/officeDocument/2006/math" xmlns:v="urn:schemas-microsoft-com:vml" xmlns:wp14="http://schemas.microsoft.com/office/word/2010/wordprocessingDrawing" xmlns:wp="http://schemas.openxmlformats.org/drawingml/2006/wordprocessingDrawing" xmlns:w10="urn:schemas-microsoft-com:office:word" xmlns:w="http://schemas.openxmlformats.org/wordprocessingml/2006/main" xmlns:w14="http://schemas.microsoft.com/office/word/2010/wordml" xmlns:wpg="http://schemas.microsoft.com/office/word/2010/wordprocessingGroup" xmlns:wpi="http://schemas.microsoft.com/office/word/2010/wordprocessingInk" xmlns:wne="http://schemas.microsoft.com/office/word/2006/wordml" xmlns:wps="http://schemas.microsoft.com/office/word/2010/wordprocessingShape" mc:Ignorable="w14 wp14">
   <w:abstractNum w:abstractNumId="0">
-    <w:nsid w:val="01706016"/>
+    <w:nsid w:val="21684CDD"/>
     <w:multiLevelType w:val="hybridMultilevel"/>
-    <w:tmpl w:val="D89C612A"/>
-    <w:lvl w:ilvl="0" w:tplc="04190001">
-      <w:start w:val="1"/>
-      <w:numFmt w:val="bullet"/>
-      <w:lvlText w:val=""/>
-      <w:lvlJc w:val="left"/>
-      <w:pPr>
-        <w:ind w:left="1287" w:hanging="360"/>
-      </w:pPr>
-      <w:rPr>
-        <w:rFonts w:ascii="Symbol" w:hAnsi="Symbol" w:hint="default"/>
-      </w:rPr>
-    </w:lvl>
-    <w:lvl w:ilvl="1" w:tplc="04190003" w:tentative="1">
-      <w:start w:val="1"/>
-      <w:numFmt w:val="bullet"/>
-      <w:lvlText w:val="o"/>
-      <w:lvlJc w:val="left"/>
-      <w:pPr>
-        <w:ind w:left="2007" w:hanging="360"/>
-      </w:pPr>
-      <w:rPr>
-        <w:rFonts w:ascii="Courier New" w:hAnsi="Courier New" w:cs="Courier New" w:hint="default"/>
-      </w:rPr>
-    </w:lvl>
-    <w:lvl w:ilvl="2" w:tplc="04190005" w:tentative="1">
-      <w:start w:val="1"/>
-      <w:numFmt w:val="bullet"/>
-      <w:lvlText w:val=""/>
-      <w:lvlJc w:val="left"/>
-      <w:pPr>
-        <w:ind w:left="2727" w:hanging="360"/>
-      </w:pPr>
-      <w:rPr>
-        <w:rFonts w:ascii="Wingdings" w:hAnsi="Wingdings" w:hint="default"/>
-      </w:rPr>
-    </w:lvl>
-    <w:lvl w:ilvl="3" w:tplc="04190001" w:tentative="1">
-      <w:start w:val="1"/>
-      <w:numFmt w:val="bullet"/>
-      <w:lvlText w:val=""/>
-      <w:lvlJc w:val="left"/>
-      <w:pPr>
-        <w:ind w:left="3447" w:hanging="360"/>
-      </w:pPr>
-      <w:rPr>
-        <w:rFonts w:ascii="Symbol" w:hAnsi="Symbol" w:hint="default"/>
-      </w:rPr>
-    </w:lvl>
-    <w:lvl w:ilvl="4" w:tplc="04190003" w:tentative="1">
-      <w:start w:val="1"/>
-      <w:numFmt w:val="bullet"/>
-      <w:lvlText w:val="o"/>
-      <w:lvlJc w:val="left"/>
-      <w:pPr>
-        <w:ind w:left="4167" w:hanging="360"/>
-      </w:pPr>
-      <w:rPr>
-        <w:rFonts w:ascii="Courier New" w:hAnsi="Courier New" w:cs="Courier New" w:hint="default"/>
-      </w:rPr>
-    </w:lvl>
-    <w:lvl w:ilvl="5" w:tplc="04190005" w:tentative="1">
-      <w:start w:val="1"/>
-      <w:numFmt w:val="bullet"/>
-      <w:lvlText w:val=""/>
-      <w:lvlJc w:val="left"/>
-      <w:pPr>
-        <w:ind w:left="4887" w:hanging="360"/>
-      </w:pPr>
-      <w:rPr>
-        <w:rFonts w:ascii="Wingdings" w:hAnsi="Wingdings" w:hint="default"/>
-      </w:rPr>
-    </w:lvl>
-    <w:lvl w:ilvl="6" w:tplc="04190001" w:tentative="1">
-      <w:start w:val="1"/>
-      <w:numFmt w:val="bullet"/>
-      <w:lvlText w:val=""/>
-      <w:lvlJc w:val="left"/>
-      <w:pPr>
-        <w:ind w:left="5607" w:hanging="360"/>
-      </w:pPr>
-      <w:rPr>
-        <w:rFonts w:ascii="Symbol" w:hAnsi="Symbol" w:hint="default"/>
-      </w:rPr>
-    </w:lvl>
-    <w:lvl w:ilvl="7" w:tplc="04190003" w:tentative="1">
-      <w:start w:val="1"/>
-      <w:numFmt w:val="bullet"/>
-      <w:lvlText w:val="o"/>
-      <w:lvlJc w:val="left"/>
-      <w:pPr>
-        <w:ind w:left="6327" w:hanging="360"/>
-      </w:pPr>
-      <w:rPr>
-        <w:rFonts w:ascii="Courier New" w:hAnsi="Courier New" w:cs="Courier New" w:hint="default"/>
-      </w:rPr>
-    </w:lvl>
-    <w:lvl w:ilvl="8" w:tplc="04190005" w:tentative="1">
-      <w:start w:val="1"/>
-      <w:numFmt w:val="bullet"/>
-      <w:lvlText w:val=""/>
-      <w:lvlJc w:val="left"/>
-      <w:pPr>
-        <w:ind w:left="7047" w:hanging="360"/>
-      </w:pPr>
-      <w:rPr>
-        <w:rFonts w:ascii="Wingdings" w:hAnsi="Wingdings" w:hint="default"/>
-      </w:rPr>
-    </w:lvl>
-  </w:abstractNum>
-  <w:abstractNum w:abstractNumId="1">
-    <w:nsid w:val="0DD42AD0"/>
-    <w:multiLevelType w:val="hybridMultilevel"/>
-    <w:tmpl w:val="32FEACC2"/>
+    <w:tmpl w:val="DAEC1A40"/>
     <w:lvl w:ilvl="0" w:tplc="0419000F">
       <w:start w:val="1"/>
       <w:numFmt w:val="decimal"/>
@@ -3877,1151 +3618,7 @@
       </w:pPr>
     </w:lvl>
   </w:abstractNum>
-  <w:abstractNum w:abstractNumId="2">
-    <w:nsid w:val="0EE0580E"/>
-    <w:multiLevelType w:val="hybridMultilevel"/>
-    <w:tmpl w:val="9CB430D4"/>
-    <w:lvl w:ilvl="0" w:tplc="04190001">
-      <w:start w:val="1"/>
-      <w:numFmt w:val="bullet"/>
-      <w:lvlText w:val=""/>
-      <w:lvlJc w:val="left"/>
-      <w:pPr>
-        <w:ind w:left="1287" w:hanging="360"/>
-      </w:pPr>
-      <w:rPr>
-        <w:rFonts w:ascii="Symbol" w:hAnsi="Symbol" w:hint="default"/>
-      </w:rPr>
-    </w:lvl>
-    <w:lvl w:ilvl="1" w:tplc="04190003" w:tentative="1">
-      <w:start w:val="1"/>
-      <w:numFmt w:val="bullet"/>
-      <w:lvlText w:val="o"/>
-      <w:lvlJc w:val="left"/>
-      <w:pPr>
-        <w:ind w:left="2007" w:hanging="360"/>
-      </w:pPr>
-      <w:rPr>
-        <w:rFonts w:ascii="Courier New" w:hAnsi="Courier New" w:cs="Courier New" w:hint="default"/>
-      </w:rPr>
-    </w:lvl>
-    <w:lvl w:ilvl="2" w:tplc="04190005" w:tentative="1">
-      <w:start w:val="1"/>
-      <w:numFmt w:val="bullet"/>
-      <w:lvlText w:val=""/>
-      <w:lvlJc w:val="left"/>
-      <w:pPr>
-        <w:ind w:left="2727" w:hanging="360"/>
-      </w:pPr>
-      <w:rPr>
-        <w:rFonts w:ascii="Wingdings" w:hAnsi="Wingdings" w:hint="default"/>
-      </w:rPr>
-    </w:lvl>
-    <w:lvl w:ilvl="3" w:tplc="04190001" w:tentative="1">
-      <w:start w:val="1"/>
-      <w:numFmt w:val="bullet"/>
-      <w:lvlText w:val=""/>
-      <w:lvlJc w:val="left"/>
-      <w:pPr>
-        <w:ind w:left="3447" w:hanging="360"/>
-      </w:pPr>
-      <w:rPr>
-        <w:rFonts w:ascii="Symbol" w:hAnsi="Symbol" w:hint="default"/>
-      </w:rPr>
-    </w:lvl>
-    <w:lvl w:ilvl="4" w:tplc="04190003" w:tentative="1">
-      <w:start w:val="1"/>
-      <w:numFmt w:val="bullet"/>
-      <w:lvlText w:val="o"/>
-      <w:lvlJc w:val="left"/>
-      <w:pPr>
-        <w:ind w:left="4167" w:hanging="360"/>
-      </w:pPr>
-      <w:rPr>
-        <w:rFonts w:ascii="Courier New" w:hAnsi="Courier New" w:cs="Courier New" w:hint="default"/>
-      </w:rPr>
-    </w:lvl>
-    <w:lvl w:ilvl="5" w:tplc="04190005" w:tentative="1">
-      <w:start w:val="1"/>
-      <w:numFmt w:val="bullet"/>
-      <w:lvlText w:val=""/>
-      <w:lvlJc w:val="left"/>
-      <w:pPr>
-        <w:ind w:left="4887" w:hanging="360"/>
-      </w:pPr>
-      <w:rPr>
-        <w:rFonts w:ascii="Wingdings" w:hAnsi="Wingdings" w:hint="default"/>
-      </w:rPr>
-    </w:lvl>
-    <w:lvl w:ilvl="6" w:tplc="04190001" w:tentative="1">
-      <w:start w:val="1"/>
-      <w:numFmt w:val="bullet"/>
-      <w:lvlText w:val=""/>
-      <w:lvlJc w:val="left"/>
-      <w:pPr>
-        <w:ind w:left="5607" w:hanging="360"/>
-      </w:pPr>
-      <w:rPr>
-        <w:rFonts w:ascii="Symbol" w:hAnsi="Symbol" w:hint="default"/>
-      </w:rPr>
-    </w:lvl>
-    <w:lvl w:ilvl="7" w:tplc="04190003" w:tentative="1">
-      <w:start w:val="1"/>
-      <w:numFmt w:val="bullet"/>
-      <w:lvlText w:val="o"/>
-      <w:lvlJc w:val="left"/>
-      <w:pPr>
-        <w:ind w:left="6327" w:hanging="360"/>
-      </w:pPr>
-      <w:rPr>
-        <w:rFonts w:ascii="Courier New" w:hAnsi="Courier New" w:cs="Courier New" w:hint="default"/>
-      </w:rPr>
-    </w:lvl>
-    <w:lvl w:ilvl="8" w:tplc="04190005" w:tentative="1">
-      <w:start w:val="1"/>
-      <w:numFmt w:val="bullet"/>
-      <w:lvlText w:val=""/>
-      <w:lvlJc w:val="left"/>
-      <w:pPr>
-        <w:ind w:left="7047" w:hanging="360"/>
-      </w:pPr>
-      <w:rPr>
-        <w:rFonts w:ascii="Wingdings" w:hAnsi="Wingdings" w:hint="default"/>
-      </w:rPr>
-    </w:lvl>
-  </w:abstractNum>
-  <w:abstractNum w:abstractNumId="3">
-    <w:nsid w:val="1A195EF4"/>
-    <w:multiLevelType w:val="hybridMultilevel"/>
-    <w:tmpl w:val="22547624"/>
-    <w:lvl w:ilvl="0" w:tplc="04190001">
-      <w:start w:val="1"/>
-      <w:numFmt w:val="bullet"/>
-      <w:lvlText w:val=""/>
-      <w:lvlJc w:val="left"/>
-      <w:pPr>
-        <w:ind w:left="1287" w:hanging="360"/>
-      </w:pPr>
-      <w:rPr>
-        <w:rFonts w:ascii="Symbol" w:hAnsi="Symbol" w:hint="default"/>
-      </w:rPr>
-    </w:lvl>
-    <w:lvl w:ilvl="1" w:tplc="04190003" w:tentative="1">
-      <w:start w:val="1"/>
-      <w:numFmt w:val="bullet"/>
-      <w:lvlText w:val="o"/>
-      <w:lvlJc w:val="left"/>
-      <w:pPr>
-        <w:ind w:left="2007" w:hanging="360"/>
-      </w:pPr>
-      <w:rPr>
-        <w:rFonts w:ascii="Courier New" w:hAnsi="Courier New" w:cs="Courier New" w:hint="default"/>
-      </w:rPr>
-    </w:lvl>
-    <w:lvl w:ilvl="2" w:tplc="04190005" w:tentative="1">
-      <w:start w:val="1"/>
-      <w:numFmt w:val="bullet"/>
-      <w:lvlText w:val=""/>
-      <w:lvlJc w:val="left"/>
-      <w:pPr>
-        <w:ind w:left="2727" w:hanging="360"/>
-      </w:pPr>
-      <w:rPr>
-        <w:rFonts w:ascii="Wingdings" w:hAnsi="Wingdings" w:hint="default"/>
-      </w:rPr>
-    </w:lvl>
-    <w:lvl w:ilvl="3" w:tplc="04190001" w:tentative="1">
-      <w:start w:val="1"/>
-      <w:numFmt w:val="bullet"/>
-      <w:lvlText w:val=""/>
-      <w:lvlJc w:val="left"/>
-      <w:pPr>
-        <w:ind w:left="3447" w:hanging="360"/>
-      </w:pPr>
-      <w:rPr>
-        <w:rFonts w:ascii="Symbol" w:hAnsi="Symbol" w:hint="default"/>
-      </w:rPr>
-    </w:lvl>
-    <w:lvl w:ilvl="4" w:tplc="04190003" w:tentative="1">
-      <w:start w:val="1"/>
-      <w:numFmt w:val="bullet"/>
-      <w:lvlText w:val="o"/>
-      <w:lvlJc w:val="left"/>
-      <w:pPr>
-        <w:ind w:left="4167" w:hanging="360"/>
-      </w:pPr>
-      <w:rPr>
-        <w:rFonts w:ascii="Courier New" w:hAnsi="Courier New" w:cs="Courier New" w:hint="default"/>
-      </w:rPr>
-    </w:lvl>
-    <w:lvl w:ilvl="5" w:tplc="04190005" w:tentative="1">
-      <w:start w:val="1"/>
-      <w:numFmt w:val="bullet"/>
-      <w:lvlText w:val=""/>
-      <w:lvlJc w:val="left"/>
-      <w:pPr>
-        <w:ind w:left="4887" w:hanging="360"/>
-      </w:pPr>
-      <w:rPr>
-        <w:rFonts w:ascii="Wingdings" w:hAnsi="Wingdings" w:hint="default"/>
-      </w:rPr>
-    </w:lvl>
-    <w:lvl w:ilvl="6" w:tplc="04190001" w:tentative="1">
-      <w:start w:val="1"/>
-      <w:numFmt w:val="bullet"/>
-      <w:lvlText w:val=""/>
-      <w:lvlJc w:val="left"/>
-      <w:pPr>
-        <w:ind w:left="5607" w:hanging="360"/>
-      </w:pPr>
-      <w:rPr>
-        <w:rFonts w:ascii="Symbol" w:hAnsi="Symbol" w:hint="default"/>
-      </w:rPr>
-    </w:lvl>
-    <w:lvl w:ilvl="7" w:tplc="04190003" w:tentative="1">
-      <w:start w:val="1"/>
-      <w:numFmt w:val="bullet"/>
-      <w:lvlText w:val="o"/>
-      <w:lvlJc w:val="left"/>
-      <w:pPr>
-        <w:ind w:left="6327" w:hanging="360"/>
-      </w:pPr>
-      <w:rPr>
-        <w:rFonts w:ascii="Courier New" w:hAnsi="Courier New" w:cs="Courier New" w:hint="default"/>
-      </w:rPr>
-    </w:lvl>
-    <w:lvl w:ilvl="8" w:tplc="04190005" w:tentative="1">
-      <w:start w:val="1"/>
-      <w:numFmt w:val="bullet"/>
-      <w:lvlText w:val=""/>
-      <w:lvlJc w:val="left"/>
-      <w:pPr>
-        <w:ind w:left="7047" w:hanging="360"/>
-      </w:pPr>
-      <w:rPr>
-        <w:rFonts w:ascii="Wingdings" w:hAnsi="Wingdings" w:hint="default"/>
-      </w:rPr>
-    </w:lvl>
-  </w:abstractNum>
-  <w:abstractNum w:abstractNumId="4">
-    <w:nsid w:val="1DE05F47"/>
-    <w:multiLevelType w:val="hybridMultilevel"/>
-    <w:tmpl w:val="A16055E8"/>
-    <w:lvl w:ilvl="0" w:tplc="0419000F">
-      <w:start w:val="1"/>
-      <w:numFmt w:val="decimal"/>
-      <w:lvlText w:val="%1."/>
-      <w:lvlJc w:val="left"/>
-      <w:pPr>
-        <w:ind w:left="720" w:hanging="360"/>
-      </w:pPr>
-      <w:rPr>
-        <w:rFonts w:hint="default"/>
-      </w:rPr>
-    </w:lvl>
-    <w:lvl w:ilvl="1" w:tplc="04190019" w:tentative="1">
-      <w:start w:val="1"/>
-      <w:numFmt w:val="lowerLetter"/>
-      <w:lvlText w:val="%2."/>
-      <w:lvlJc w:val="left"/>
-      <w:pPr>
-        <w:ind w:left="1440" w:hanging="360"/>
-      </w:pPr>
-    </w:lvl>
-    <w:lvl w:ilvl="2" w:tplc="0419001B" w:tentative="1">
-      <w:start w:val="1"/>
-      <w:numFmt w:val="lowerRoman"/>
-      <w:lvlText w:val="%3."/>
-      <w:lvlJc w:val="right"/>
-      <w:pPr>
-        <w:ind w:left="2160" w:hanging="180"/>
-      </w:pPr>
-    </w:lvl>
-    <w:lvl w:ilvl="3" w:tplc="0419000F" w:tentative="1">
-      <w:start w:val="1"/>
-      <w:numFmt w:val="decimal"/>
-      <w:lvlText w:val="%4."/>
-      <w:lvlJc w:val="left"/>
-      <w:pPr>
-        <w:ind w:left="2880" w:hanging="360"/>
-      </w:pPr>
-    </w:lvl>
-    <w:lvl w:ilvl="4" w:tplc="04190019" w:tentative="1">
-      <w:start w:val="1"/>
-      <w:numFmt w:val="lowerLetter"/>
-      <w:lvlText w:val="%5."/>
-      <w:lvlJc w:val="left"/>
-      <w:pPr>
-        <w:ind w:left="3600" w:hanging="360"/>
-      </w:pPr>
-    </w:lvl>
-    <w:lvl w:ilvl="5" w:tplc="0419001B" w:tentative="1">
-      <w:start w:val="1"/>
-      <w:numFmt w:val="lowerRoman"/>
-      <w:lvlText w:val="%6."/>
-      <w:lvlJc w:val="right"/>
-      <w:pPr>
-        <w:ind w:left="4320" w:hanging="180"/>
-      </w:pPr>
-    </w:lvl>
-    <w:lvl w:ilvl="6" w:tplc="0419000F" w:tentative="1">
-      <w:start w:val="1"/>
-      <w:numFmt w:val="decimal"/>
-      <w:lvlText w:val="%7."/>
-      <w:lvlJc w:val="left"/>
-      <w:pPr>
-        <w:ind w:left="5040" w:hanging="360"/>
-      </w:pPr>
-    </w:lvl>
-    <w:lvl w:ilvl="7" w:tplc="04190019" w:tentative="1">
-      <w:start w:val="1"/>
-      <w:numFmt w:val="lowerLetter"/>
-      <w:lvlText w:val="%8."/>
-      <w:lvlJc w:val="left"/>
-      <w:pPr>
-        <w:ind w:left="5760" w:hanging="360"/>
-      </w:pPr>
-    </w:lvl>
-    <w:lvl w:ilvl="8" w:tplc="0419001B" w:tentative="1">
-      <w:start w:val="1"/>
-      <w:numFmt w:val="lowerRoman"/>
-      <w:lvlText w:val="%9."/>
-      <w:lvlJc w:val="right"/>
-      <w:pPr>
-        <w:ind w:left="6480" w:hanging="180"/>
-      </w:pPr>
-    </w:lvl>
-  </w:abstractNum>
-  <w:abstractNum w:abstractNumId="5">
-    <w:nsid w:val="1ED20ACB"/>
-    <w:multiLevelType w:val="hybridMultilevel"/>
-    <w:tmpl w:val="8AC41D4E"/>
-    <w:lvl w:ilvl="0" w:tplc="04190001">
-      <w:start w:val="1"/>
-      <w:numFmt w:val="bullet"/>
-      <w:lvlText w:val=""/>
-      <w:lvlJc w:val="left"/>
-      <w:pPr>
-        <w:ind w:left="1287" w:hanging="360"/>
-      </w:pPr>
-      <w:rPr>
-        <w:rFonts w:ascii="Symbol" w:hAnsi="Symbol" w:hint="default"/>
-      </w:rPr>
-    </w:lvl>
-    <w:lvl w:ilvl="1" w:tplc="04190003" w:tentative="1">
-      <w:start w:val="1"/>
-      <w:numFmt w:val="bullet"/>
-      <w:lvlText w:val="o"/>
-      <w:lvlJc w:val="left"/>
-      <w:pPr>
-        <w:ind w:left="2007" w:hanging="360"/>
-      </w:pPr>
-      <w:rPr>
-        <w:rFonts w:ascii="Courier New" w:hAnsi="Courier New" w:cs="Courier New" w:hint="default"/>
-      </w:rPr>
-    </w:lvl>
-    <w:lvl w:ilvl="2" w:tplc="04190005" w:tentative="1">
-      <w:start w:val="1"/>
-      <w:numFmt w:val="bullet"/>
-      <w:lvlText w:val=""/>
-      <w:lvlJc w:val="left"/>
-      <w:pPr>
-        <w:ind w:left="2727" w:hanging="360"/>
-      </w:pPr>
-      <w:rPr>
-        <w:rFonts w:ascii="Wingdings" w:hAnsi="Wingdings" w:hint="default"/>
-      </w:rPr>
-    </w:lvl>
-    <w:lvl w:ilvl="3" w:tplc="04190001" w:tentative="1">
-      <w:start w:val="1"/>
-      <w:numFmt w:val="bullet"/>
-      <w:lvlText w:val=""/>
-      <w:lvlJc w:val="left"/>
-      <w:pPr>
-        <w:ind w:left="3447" w:hanging="360"/>
-      </w:pPr>
-      <w:rPr>
-        <w:rFonts w:ascii="Symbol" w:hAnsi="Symbol" w:hint="default"/>
-      </w:rPr>
-    </w:lvl>
-    <w:lvl w:ilvl="4" w:tplc="04190003" w:tentative="1">
-      <w:start w:val="1"/>
-      <w:numFmt w:val="bullet"/>
-      <w:lvlText w:val="o"/>
-      <w:lvlJc w:val="left"/>
-      <w:pPr>
-        <w:ind w:left="4167" w:hanging="360"/>
-      </w:pPr>
-      <w:rPr>
-        <w:rFonts w:ascii="Courier New" w:hAnsi="Courier New" w:cs="Courier New" w:hint="default"/>
-      </w:rPr>
-    </w:lvl>
-    <w:lvl w:ilvl="5" w:tplc="04190005" w:tentative="1">
-      <w:start w:val="1"/>
-      <w:numFmt w:val="bullet"/>
-      <w:lvlText w:val=""/>
-      <w:lvlJc w:val="left"/>
-      <w:pPr>
-        <w:ind w:left="4887" w:hanging="360"/>
-      </w:pPr>
-      <w:rPr>
-        <w:rFonts w:ascii="Wingdings" w:hAnsi="Wingdings" w:hint="default"/>
-      </w:rPr>
-    </w:lvl>
-    <w:lvl w:ilvl="6" w:tplc="04190001" w:tentative="1">
-      <w:start w:val="1"/>
-      <w:numFmt w:val="bullet"/>
-      <w:lvlText w:val=""/>
-      <w:lvlJc w:val="left"/>
-      <w:pPr>
-        <w:ind w:left="5607" w:hanging="360"/>
-      </w:pPr>
-      <w:rPr>
-        <w:rFonts w:ascii="Symbol" w:hAnsi="Symbol" w:hint="default"/>
-      </w:rPr>
-    </w:lvl>
-    <w:lvl w:ilvl="7" w:tplc="04190003" w:tentative="1">
-      <w:start w:val="1"/>
-      <w:numFmt w:val="bullet"/>
-      <w:lvlText w:val="o"/>
-      <w:lvlJc w:val="left"/>
-      <w:pPr>
-        <w:ind w:left="6327" w:hanging="360"/>
-      </w:pPr>
-      <w:rPr>
-        <w:rFonts w:ascii="Courier New" w:hAnsi="Courier New" w:cs="Courier New" w:hint="default"/>
-      </w:rPr>
-    </w:lvl>
-    <w:lvl w:ilvl="8" w:tplc="04190005" w:tentative="1">
-      <w:start w:val="1"/>
-      <w:numFmt w:val="bullet"/>
-      <w:lvlText w:val=""/>
-      <w:lvlJc w:val="left"/>
-      <w:pPr>
-        <w:ind w:left="7047" w:hanging="360"/>
-      </w:pPr>
-      <w:rPr>
-        <w:rFonts w:ascii="Wingdings" w:hAnsi="Wingdings" w:hint="default"/>
-      </w:rPr>
-    </w:lvl>
-  </w:abstractNum>
-  <w:abstractNum w:abstractNumId="6">
-    <w:nsid w:val="21684CDD"/>
-    <w:multiLevelType w:val="hybridMultilevel"/>
-    <w:tmpl w:val="DAEC1A40"/>
-    <w:lvl w:ilvl="0" w:tplc="0419000F">
-      <w:start w:val="1"/>
-      <w:numFmt w:val="decimal"/>
-      <w:lvlText w:val="%1."/>
-      <w:lvlJc w:val="left"/>
-      <w:pPr>
-        <w:ind w:left="720" w:hanging="360"/>
-      </w:pPr>
-      <w:rPr>
-        <w:rFonts w:hint="default"/>
-      </w:rPr>
-    </w:lvl>
-    <w:lvl w:ilvl="1" w:tplc="04190019" w:tentative="1">
-      <w:start w:val="1"/>
-      <w:numFmt w:val="lowerLetter"/>
-      <w:lvlText w:val="%2."/>
-      <w:lvlJc w:val="left"/>
-      <w:pPr>
-        <w:ind w:left="1440" w:hanging="360"/>
-      </w:pPr>
-    </w:lvl>
-    <w:lvl w:ilvl="2" w:tplc="0419001B" w:tentative="1">
-      <w:start w:val="1"/>
-      <w:numFmt w:val="lowerRoman"/>
-      <w:lvlText w:val="%3."/>
-      <w:lvlJc w:val="right"/>
-      <w:pPr>
-        <w:ind w:left="2160" w:hanging="180"/>
-      </w:pPr>
-    </w:lvl>
-    <w:lvl w:ilvl="3" w:tplc="0419000F" w:tentative="1">
-      <w:start w:val="1"/>
-      <w:numFmt w:val="decimal"/>
-      <w:lvlText w:val="%4."/>
-      <w:lvlJc w:val="left"/>
-      <w:pPr>
-        <w:ind w:left="2880" w:hanging="360"/>
-      </w:pPr>
-    </w:lvl>
-    <w:lvl w:ilvl="4" w:tplc="04190019" w:tentative="1">
-      <w:start w:val="1"/>
-      <w:numFmt w:val="lowerLetter"/>
-      <w:lvlText w:val="%5."/>
-      <w:lvlJc w:val="left"/>
-      <w:pPr>
-        <w:ind w:left="3600" w:hanging="360"/>
-      </w:pPr>
-    </w:lvl>
-    <w:lvl w:ilvl="5" w:tplc="0419001B" w:tentative="1">
-      <w:start w:val="1"/>
-      <w:numFmt w:val="lowerRoman"/>
-      <w:lvlText w:val="%6."/>
-      <w:lvlJc w:val="right"/>
-      <w:pPr>
-        <w:ind w:left="4320" w:hanging="180"/>
-      </w:pPr>
-    </w:lvl>
-    <w:lvl w:ilvl="6" w:tplc="0419000F" w:tentative="1">
-      <w:start w:val="1"/>
-      <w:numFmt w:val="decimal"/>
-      <w:lvlText w:val="%7."/>
-      <w:lvlJc w:val="left"/>
-      <w:pPr>
-        <w:ind w:left="5040" w:hanging="360"/>
-      </w:pPr>
-    </w:lvl>
-    <w:lvl w:ilvl="7" w:tplc="04190019" w:tentative="1">
-      <w:start w:val="1"/>
-      <w:numFmt w:val="lowerLetter"/>
-      <w:lvlText w:val="%8."/>
-      <w:lvlJc w:val="left"/>
-      <w:pPr>
-        <w:ind w:left="5760" w:hanging="360"/>
-      </w:pPr>
-    </w:lvl>
-    <w:lvl w:ilvl="8" w:tplc="0419001B" w:tentative="1">
-      <w:start w:val="1"/>
-      <w:numFmt w:val="lowerRoman"/>
-      <w:lvlText w:val="%9."/>
-      <w:lvlJc w:val="right"/>
-      <w:pPr>
-        <w:ind w:left="6480" w:hanging="180"/>
-      </w:pPr>
-    </w:lvl>
-  </w:abstractNum>
-  <w:abstractNum w:abstractNumId="7">
-    <w:nsid w:val="2BB2111D"/>
-    <w:multiLevelType w:val="hybridMultilevel"/>
-    <w:tmpl w:val="70169066"/>
-    <w:lvl w:ilvl="0" w:tplc="04190001">
-      <w:start w:val="1"/>
-      <w:numFmt w:val="bullet"/>
-      <w:lvlText w:val=""/>
-      <w:lvlJc w:val="left"/>
-      <w:pPr>
-        <w:ind w:left="720" w:hanging="360"/>
-      </w:pPr>
-      <w:rPr>
-        <w:rFonts w:ascii="Symbol" w:hAnsi="Symbol" w:hint="default"/>
-      </w:rPr>
-    </w:lvl>
-    <w:lvl w:ilvl="1" w:tplc="04190003" w:tentative="1">
-      <w:start w:val="1"/>
-      <w:numFmt w:val="bullet"/>
-      <w:lvlText w:val="o"/>
-      <w:lvlJc w:val="left"/>
-      <w:pPr>
-        <w:ind w:left="1440" w:hanging="360"/>
-      </w:pPr>
-      <w:rPr>
-        <w:rFonts w:ascii="Courier New" w:hAnsi="Courier New" w:cs="Courier New" w:hint="default"/>
-      </w:rPr>
-    </w:lvl>
-    <w:lvl w:ilvl="2" w:tplc="04190005" w:tentative="1">
-      <w:start w:val="1"/>
-      <w:numFmt w:val="bullet"/>
-      <w:lvlText w:val=""/>
-      <w:lvlJc w:val="left"/>
-      <w:pPr>
-        <w:ind w:left="2160" w:hanging="360"/>
-      </w:pPr>
-      <w:rPr>
-        <w:rFonts w:ascii="Wingdings" w:hAnsi="Wingdings" w:hint="default"/>
-      </w:rPr>
-    </w:lvl>
-    <w:lvl w:ilvl="3" w:tplc="04190001" w:tentative="1">
-      <w:start w:val="1"/>
-      <w:numFmt w:val="bullet"/>
-      <w:lvlText w:val=""/>
-      <w:lvlJc w:val="left"/>
-      <w:pPr>
-        <w:ind w:left="2880" w:hanging="360"/>
-      </w:pPr>
-      <w:rPr>
-        <w:rFonts w:ascii="Symbol" w:hAnsi="Symbol" w:hint="default"/>
-      </w:rPr>
-    </w:lvl>
-    <w:lvl w:ilvl="4" w:tplc="04190003" w:tentative="1">
-      <w:start w:val="1"/>
-      <w:numFmt w:val="bullet"/>
-      <w:lvlText w:val="o"/>
-      <w:lvlJc w:val="left"/>
-      <w:pPr>
-        <w:ind w:left="3600" w:hanging="360"/>
-      </w:pPr>
-      <w:rPr>
-        <w:rFonts w:ascii="Courier New" w:hAnsi="Courier New" w:cs="Courier New" w:hint="default"/>
-      </w:rPr>
-    </w:lvl>
-    <w:lvl w:ilvl="5" w:tplc="04190005" w:tentative="1">
-      <w:start w:val="1"/>
-      <w:numFmt w:val="bullet"/>
-      <w:lvlText w:val=""/>
-      <w:lvlJc w:val="left"/>
-      <w:pPr>
-        <w:ind w:left="4320" w:hanging="360"/>
-      </w:pPr>
-      <w:rPr>
-        <w:rFonts w:ascii="Wingdings" w:hAnsi="Wingdings" w:hint="default"/>
-      </w:rPr>
-    </w:lvl>
-    <w:lvl w:ilvl="6" w:tplc="04190001" w:tentative="1">
-      <w:start w:val="1"/>
-      <w:numFmt w:val="bullet"/>
-      <w:lvlText w:val=""/>
-      <w:lvlJc w:val="left"/>
-      <w:pPr>
-        <w:ind w:left="5040" w:hanging="360"/>
-      </w:pPr>
-      <w:rPr>
-        <w:rFonts w:ascii="Symbol" w:hAnsi="Symbol" w:hint="default"/>
-      </w:rPr>
-    </w:lvl>
-    <w:lvl w:ilvl="7" w:tplc="04190003" w:tentative="1">
-      <w:start w:val="1"/>
-      <w:numFmt w:val="bullet"/>
-      <w:lvlText w:val="o"/>
-      <w:lvlJc w:val="left"/>
-      <w:pPr>
-        <w:ind w:left="5760" w:hanging="360"/>
-      </w:pPr>
-      <w:rPr>
-        <w:rFonts w:ascii="Courier New" w:hAnsi="Courier New" w:cs="Courier New" w:hint="default"/>
-      </w:rPr>
-    </w:lvl>
-    <w:lvl w:ilvl="8" w:tplc="04190005" w:tentative="1">
-      <w:start w:val="1"/>
-      <w:numFmt w:val="bullet"/>
-      <w:lvlText w:val=""/>
-      <w:lvlJc w:val="left"/>
-      <w:pPr>
-        <w:ind w:left="6480" w:hanging="360"/>
-      </w:pPr>
-      <w:rPr>
-        <w:rFonts w:ascii="Wingdings" w:hAnsi="Wingdings" w:hint="default"/>
-      </w:rPr>
-    </w:lvl>
-  </w:abstractNum>
-  <w:abstractNum w:abstractNumId="8">
-    <w:nsid w:val="2D043F0A"/>
-    <w:multiLevelType w:val="multilevel"/>
-    <w:tmpl w:val="658E553C"/>
-    <w:lvl w:ilvl="0">
-      <w:start w:val="1"/>
-      <w:numFmt w:val="bullet"/>
-      <w:lvlText w:val=""/>
-      <w:lvlJc w:val="left"/>
-      <w:pPr>
-        <w:tabs>
-          <w:tab w:val="num" w:pos="720"/>
-        </w:tabs>
-        <w:ind w:left="720" w:hanging="360"/>
-      </w:pPr>
-      <w:rPr>
-        <w:rFonts w:ascii="Symbol" w:hAnsi="Symbol" w:hint="default"/>
-        <w:sz w:val="20"/>
-      </w:rPr>
-    </w:lvl>
-    <w:lvl w:ilvl="1" w:tentative="1">
-      <w:start w:val="1"/>
-      <w:numFmt w:val="bullet"/>
-      <w:lvlText w:val="o"/>
-      <w:lvlJc w:val="left"/>
-      <w:pPr>
-        <w:tabs>
-          <w:tab w:val="num" w:pos="1440"/>
-        </w:tabs>
-        <w:ind w:left="1440" w:hanging="360"/>
-      </w:pPr>
-      <w:rPr>
-        <w:rFonts w:ascii="Courier New" w:hAnsi="Courier New" w:hint="default"/>
-        <w:sz w:val="20"/>
-      </w:rPr>
-    </w:lvl>
-    <w:lvl w:ilvl="2" w:tentative="1">
-      <w:start w:val="1"/>
-      <w:numFmt w:val="bullet"/>
-      <w:lvlText w:val=""/>
-      <w:lvlJc w:val="left"/>
-      <w:pPr>
-        <w:tabs>
-          <w:tab w:val="num" w:pos="2160"/>
-        </w:tabs>
-        <w:ind w:left="2160" w:hanging="360"/>
-      </w:pPr>
-      <w:rPr>
-        <w:rFonts w:ascii="Wingdings" w:hAnsi="Wingdings" w:hint="default"/>
-        <w:sz w:val="20"/>
-      </w:rPr>
-    </w:lvl>
-    <w:lvl w:ilvl="3" w:tentative="1">
-      <w:start w:val="1"/>
-      <w:numFmt w:val="bullet"/>
-      <w:lvlText w:val=""/>
-      <w:lvlJc w:val="left"/>
-      <w:pPr>
-        <w:tabs>
-          <w:tab w:val="num" w:pos="2880"/>
-        </w:tabs>
-        <w:ind w:left="2880" w:hanging="360"/>
-      </w:pPr>
-      <w:rPr>
-        <w:rFonts w:ascii="Wingdings" w:hAnsi="Wingdings" w:hint="default"/>
-        <w:sz w:val="20"/>
-      </w:rPr>
-    </w:lvl>
-    <w:lvl w:ilvl="4" w:tentative="1">
-      <w:start w:val="1"/>
-      <w:numFmt w:val="bullet"/>
-      <w:lvlText w:val=""/>
-      <w:lvlJc w:val="left"/>
-      <w:pPr>
-        <w:tabs>
-          <w:tab w:val="num" w:pos="3600"/>
-        </w:tabs>
-        <w:ind w:left="3600" w:hanging="360"/>
-      </w:pPr>
-      <w:rPr>
-        <w:rFonts w:ascii="Wingdings" w:hAnsi="Wingdings" w:hint="default"/>
-        <w:sz w:val="20"/>
-      </w:rPr>
-    </w:lvl>
-    <w:lvl w:ilvl="5" w:tentative="1">
-      <w:start w:val="1"/>
-      <w:numFmt w:val="bullet"/>
-      <w:lvlText w:val=""/>
-      <w:lvlJc w:val="left"/>
-      <w:pPr>
-        <w:tabs>
-          <w:tab w:val="num" w:pos="4320"/>
-        </w:tabs>
-        <w:ind w:left="4320" w:hanging="360"/>
-      </w:pPr>
-      <w:rPr>
-        <w:rFonts w:ascii="Wingdings" w:hAnsi="Wingdings" w:hint="default"/>
-        <w:sz w:val="20"/>
-      </w:rPr>
-    </w:lvl>
-    <w:lvl w:ilvl="6" w:tentative="1">
-      <w:start w:val="1"/>
-      <w:numFmt w:val="bullet"/>
-      <w:lvlText w:val=""/>
-      <w:lvlJc w:val="left"/>
-      <w:pPr>
-        <w:tabs>
-          <w:tab w:val="num" w:pos="5040"/>
-        </w:tabs>
-        <w:ind w:left="5040" w:hanging="360"/>
-      </w:pPr>
-      <w:rPr>
-        <w:rFonts w:ascii="Wingdings" w:hAnsi="Wingdings" w:hint="default"/>
-        <w:sz w:val="20"/>
-      </w:rPr>
-    </w:lvl>
-    <w:lvl w:ilvl="7" w:tentative="1">
-      <w:start w:val="1"/>
-      <w:numFmt w:val="bullet"/>
-      <w:lvlText w:val=""/>
-      <w:lvlJc w:val="left"/>
-      <w:pPr>
-        <w:tabs>
-          <w:tab w:val="num" w:pos="5760"/>
-        </w:tabs>
-        <w:ind w:left="5760" w:hanging="360"/>
-      </w:pPr>
-      <w:rPr>
-        <w:rFonts w:ascii="Wingdings" w:hAnsi="Wingdings" w:hint="default"/>
-        <w:sz w:val="20"/>
-      </w:rPr>
-    </w:lvl>
-    <w:lvl w:ilvl="8" w:tentative="1">
-      <w:start w:val="1"/>
-      <w:numFmt w:val="bullet"/>
-      <w:lvlText w:val=""/>
-      <w:lvlJc w:val="left"/>
-      <w:pPr>
-        <w:tabs>
-          <w:tab w:val="num" w:pos="6480"/>
-        </w:tabs>
-        <w:ind w:left="6480" w:hanging="360"/>
-      </w:pPr>
-      <w:rPr>
-        <w:rFonts w:ascii="Wingdings" w:hAnsi="Wingdings" w:hint="default"/>
-        <w:sz w:val="20"/>
-      </w:rPr>
-    </w:lvl>
-  </w:abstractNum>
-  <w:abstractNum w:abstractNumId="9">
-    <w:nsid w:val="2F6730B1"/>
-    <w:multiLevelType w:val="hybridMultilevel"/>
-    <w:tmpl w:val="066E1992"/>
-    <w:lvl w:ilvl="0" w:tplc="04190001">
-      <w:start w:val="1"/>
-      <w:numFmt w:val="bullet"/>
-      <w:lvlText w:val=""/>
-      <w:lvlJc w:val="left"/>
-      <w:pPr>
-        <w:ind w:left="720" w:hanging="360"/>
-      </w:pPr>
-      <w:rPr>
-        <w:rFonts w:ascii="Symbol" w:hAnsi="Symbol" w:hint="default"/>
-      </w:rPr>
-    </w:lvl>
-    <w:lvl w:ilvl="1" w:tplc="04190003" w:tentative="1">
-      <w:start w:val="1"/>
-      <w:numFmt w:val="bullet"/>
-      <w:lvlText w:val="o"/>
-      <w:lvlJc w:val="left"/>
-      <w:pPr>
-        <w:ind w:left="1440" w:hanging="360"/>
-      </w:pPr>
-      <w:rPr>
-        <w:rFonts w:ascii="Courier New" w:hAnsi="Courier New" w:cs="Courier New" w:hint="default"/>
-      </w:rPr>
-    </w:lvl>
-    <w:lvl w:ilvl="2" w:tplc="04190005" w:tentative="1">
-      <w:start w:val="1"/>
-      <w:numFmt w:val="bullet"/>
-      <w:lvlText w:val=""/>
-      <w:lvlJc w:val="left"/>
-      <w:pPr>
-        <w:ind w:left="2160" w:hanging="360"/>
-      </w:pPr>
-      <w:rPr>
-        <w:rFonts w:ascii="Wingdings" w:hAnsi="Wingdings" w:hint="default"/>
-      </w:rPr>
-    </w:lvl>
-    <w:lvl w:ilvl="3" w:tplc="04190001" w:tentative="1">
-      <w:start w:val="1"/>
-      <w:numFmt w:val="bullet"/>
-      <w:lvlText w:val=""/>
-      <w:lvlJc w:val="left"/>
-      <w:pPr>
-        <w:ind w:left="2880" w:hanging="360"/>
-      </w:pPr>
-      <w:rPr>
-        <w:rFonts w:ascii="Symbol" w:hAnsi="Symbol" w:hint="default"/>
-      </w:rPr>
-    </w:lvl>
-    <w:lvl w:ilvl="4" w:tplc="04190003" w:tentative="1">
-      <w:start w:val="1"/>
-      <w:numFmt w:val="bullet"/>
-      <w:lvlText w:val="o"/>
-      <w:lvlJc w:val="left"/>
-      <w:pPr>
-        <w:ind w:left="3600" w:hanging="360"/>
-      </w:pPr>
-      <w:rPr>
-        <w:rFonts w:ascii="Courier New" w:hAnsi="Courier New" w:cs="Courier New" w:hint="default"/>
-      </w:rPr>
-    </w:lvl>
-    <w:lvl w:ilvl="5" w:tplc="04190005" w:tentative="1">
-      <w:start w:val="1"/>
-      <w:numFmt w:val="bullet"/>
-      <w:lvlText w:val=""/>
-      <w:lvlJc w:val="left"/>
-      <w:pPr>
-        <w:ind w:left="4320" w:hanging="360"/>
-      </w:pPr>
-      <w:rPr>
-        <w:rFonts w:ascii="Wingdings" w:hAnsi="Wingdings" w:hint="default"/>
-      </w:rPr>
-    </w:lvl>
-    <w:lvl w:ilvl="6" w:tplc="04190001" w:tentative="1">
-      <w:start w:val="1"/>
-      <w:numFmt w:val="bullet"/>
-      <w:lvlText w:val=""/>
-      <w:lvlJc w:val="left"/>
-      <w:pPr>
-        <w:ind w:left="5040" w:hanging="360"/>
-      </w:pPr>
-      <w:rPr>
-        <w:rFonts w:ascii="Symbol" w:hAnsi="Symbol" w:hint="default"/>
-      </w:rPr>
-    </w:lvl>
-    <w:lvl w:ilvl="7" w:tplc="04190003" w:tentative="1">
-      <w:start w:val="1"/>
-      <w:numFmt w:val="bullet"/>
-      <w:lvlText w:val="o"/>
-      <w:lvlJc w:val="left"/>
-      <w:pPr>
-        <w:ind w:left="5760" w:hanging="360"/>
-      </w:pPr>
-      <w:rPr>
-        <w:rFonts w:ascii="Courier New" w:hAnsi="Courier New" w:cs="Courier New" w:hint="default"/>
-      </w:rPr>
-    </w:lvl>
-    <w:lvl w:ilvl="8" w:tplc="04190005" w:tentative="1">
-      <w:start w:val="1"/>
-      <w:numFmt w:val="bullet"/>
-      <w:lvlText w:val=""/>
-      <w:lvlJc w:val="left"/>
-      <w:pPr>
-        <w:ind w:left="6480" w:hanging="360"/>
-      </w:pPr>
-      <w:rPr>
-        <w:rFonts w:ascii="Wingdings" w:hAnsi="Wingdings" w:hint="default"/>
-      </w:rPr>
-    </w:lvl>
-  </w:abstractNum>
-  <w:abstractNum w:abstractNumId="10">
-    <w:nsid w:val="303E69FA"/>
-    <w:multiLevelType w:val="multilevel"/>
-    <w:tmpl w:val="6DC82AFA"/>
-    <w:lvl w:ilvl="0">
-      <w:start w:val="1"/>
-      <w:numFmt w:val="decimal"/>
-      <w:pStyle w:val="Head1"/>
-      <w:suff w:val="space"/>
-      <w:lvlText w:val="%1."/>
-      <w:lvlJc w:val="left"/>
-      <w:pPr>
-        <w:ind w:left="360" w:hanging="360"/>
-      </w:pPr>
-      <w:rPr>
-        <w:rFonts w:hint="default"/>
-      </w:rPr>
-    </w:lvl>
-    <w:lvl w:ilvl="1">
-      <w:start w:val="1"/>
-      <w:numFmt w:val="decimal"/>
-      <w:pStyle w:val="Head2"/>
-      <w:suff w:val="space"/>
-      <w:lvlText w:val="%1.%2."/>
-      <w:lvlJc w:val="left"/>
-      <w:pPr>
-        <w:ind w:left="720" w:hanging="720"/>
-      </w:pPr>
-      <w:rPr>
-        <w:rFonts w:hint="default"/>
-        <w:b/>
-        <w:i w:val="0"/>
-      </w:rPr>
-    </w:lvl>
-    <w:lvl w:ilvl="2">
-      <w:start w:val="1"/>
-      <w:numFmt w:val="decimal"/>
-      <w:pStyle w:val="Head3"/>
-      <w:suff w:val="space"/>
-      <w:lvlText w:val="%1.%2.%3."/>
-      <w:lvlJc w:val="left"/>
-      <w:pPr>
-        <w:ind w:left="720" w:hanging="720"/>
-      </w:pPr>
-      <w:rPr>
-        <w:rFonts w:hint="default"/>
-        <w:lang w:val="ru-RU"/>
-      </w:rPr>
-    </w:lvl>
-    <w:lvl w:ilvl="3">
-      <w:start w:val="1"/>
-      <w:numFmt w:val="decimal"/>
-      <w:pStyle w:val="Head4"/>
-      <w:suff w:val="space"/>
-      <w:lvlText w:val="%1.%2.%3.%4."/>
-      <w:lvlJc w:val="left"/>
-      <w:pPr>
-        <w:ind w:left="1080" w:hanging="1080"/>
-      </w:pPr>
-      <w:rPr>
-        <w:rFonts w:ascii="Times New Roman" w:hAnsi="Times New Roman" w:cs="Times New Roman" w:hint="default"/>
-        <w:b/>
-        <w:bCs w:val="0"/>
-        <w:i w:val="0"/>
-        <w:iCs w:val="0"/>
-        <w:caps w:val="0"/>
-        <w:smallCaps w:val="0"/>
-        <w:strike w:val="0"/>
-        <w:dstrike w:val="0"/>
-        <w:outline w:val="0"/>
-        <w:shadow w:val="0"/>
-        <w:emboss w:val="0"/>
-        <w:imprint w:val="0"/>
-        <w:noProof w:val="0"/>
-        <w:snapToGrid w:val="0"/>
-        <w:vanish w:val="0"/>
-        <w:color w:val="auto"/>
-        <w:spacing w:val="0"/>
-        <w:w w:val="0"/>
-        <w:kern w:val="0"/>
-        <w:position w:val="0"/>
-        <w:szCs w:val="0"/>
-        <w:u w:val="none"/>
-        <w:vertAlign w:val="baseline"/>
-        <w:em w:val="none"/>
-      </w:rPr>
-    </w:lvl>
-    <w:lvl w:ilvl="4">
-      <w:start w:val="1"/>
-      <w:numFmt w:val="decimal"/>
-      <w:lvlText w:val="%1.%2.%3.%4.%5"/>
-      <w:lvlJc w:val="left"/>
-      <w:pPr>
-        <w:tabs>
-          <w:tab w:val="num" w:pos="1080"/>
-        </w:tabs>
-        <w:ind w:left="1080" w:hanging="1080"/>
-      </w:pPr>
-      <w:rPr>
-        <w:rFonts w:hint="default"/>
-      </w:rPr>
-    </w:lvl>
-    <w:lvl w:ilvl="5">
-      <w:start w:val="1"/>
-      <w:numFmt w:val="decimal"/>
-      <w:lvlText w:val="%1.%2.%3.%4.%5.%6"/>
-      <w:lvlJc w:val="left"/>
-      <w:pPr>
-        <w:tabs>
-          <w:tab w:val="num" w:pos="1440"/>
-        </w:tabs>
-        <w:ind w:left="1440" w:hanging="1440"/>
-      </w:pPr>
-      <w:rPr>
-        <w:rFonts w:hint="default"/>
-      </w:rPr>
-    </w:lvl>
-    <w:lvl w:ilvl="6">
-      <w:start w:val="1"/>
-      <w:numFmt w:val="decimal"/>
-      <w:lvlText w:val="%1.%2.%3.%4.%5.%6.%7"/>
-      <w:lvlJc w:val="left"/>
-      <w:pPr>
-        <w:tabs>
-          <w:tab w:val="num" w:pos="1800"/>
-        </w:tabs>
-        <w:ind w:left="1800" w:hanging="1800"/>
-      </w:pPr>
-      <w:rPr>
-        <w:rFonts w:hint="default"/>
-      </w:rPr>
-    </w:lvl>
-    <w:lvl w:ilvl="7">
-      <w:start w:val="1"/>
-      <w:numFmt w:val="decimal"/>
-      <w:lvlRestart w:val="0"/>
-      <w:pStyle w:val="PictureInscription"/>
-      <w:suff w:val="space"/>
-      <w:lvlText w:val="Рисунок %8 -"/>
-      <w:lvlJc w:val="left"/>
-      <w:pPr>
-        <w:ind w:left="1800" w:hanging="1800"/>
-      </w:pPr>
-      <w:rPr>
-        <w:rFonts w:hint="default"/>
-      </w:rPr>
-    </w:lvl>
-    <w:lvl w:ilvl="8">
-      <w:start w:val="1"/>
-      <w:numFmt w:val="decimal"/>
-      <w:lvlRestart w:val="0"/>
-      <w:pStyle w:val="TableInscription"/>
-      <w:suff w:val="space"/>
-      <w:lvlText w:val="Таблица - %9"/>
-      <w:lvlJc w:val="left"/>
-      <w:pPr>
-        <w:ind w:left="2160" w:hanging="2160"/>
-      </w:pPr>
-      <w:rPr>
-        <w:rFonts w:hint="default"/>
-      </w:rPr>
-    </w:lvl>
-  </w:abstractNum>
-  <w:abstractNum w:abstractNumId="11">
-    <w:nsid w:val="33464B65"/>
-    <w:multiLevelType w:val="hybridMultilevel"/>
-    <w:tmpl w:val="2F66B972"/>
-    <w:lvl w:ilvl="0" w:tplc="0419000F">
-      <w:start w:val="1"/>
-      <w:numFmt w:val="decimal"/>
-      <w:lvlText w:val="%1."/>
-      <w:lvlJc w:val="left"/>
-      <w:pPr>
-        <w:ind w:left="720" w:hanging="360"/>
-      </w:pPr>
-      <w:rPr>
-        <w:rFonts w:hint="default"/>
-      </w:rPr>
-    </w:lvl>
-    <w:lvl w:ilvl="1" w:tplc="04190019" w:tentative="1">
-      <w:start w:val="1"/>
-      <w:numFmt w:val="lowerLetter"/>
-      <w:lvlText w:val="%2."/>
-      <w:lvlJc w:val="left"/>
-      <w:pPr>
-        <w:ind w:left="1440" w:hanging="360"/>
-      </w:pPr>
-    </w:lvl>
-    <w:lvl w:ilvl="2" w:tplc="0419001B" w:tentative="1">
-      <w:start w:val="1"/>
-      <w:numFmt w:val="lowerRoman"/>
-      <w:lvlText w:val="%3."/>
-      <w:lvlJc w:val="right"/>
-      <w:pPr>
-        <w:ind w:left="2160" w:hanging="180"/>
-      </w:pPr>
-    </w:lvl>
-    <w:lvl w:ilvl="3" w:tplc="0419000F" w:tentative="1">
-      <w:start w:val="1"/>
-      <w:numFmt w:val="decimal"/>
-      <w:lvlText w:val="%4."/>
-      <w:lvlJc w:val="left"/>
-      <w:pPr>
-        <w:ind w:left="2880" w:hanging="360"/>
-      </w:pPr>
-    </w:lvl>
-    <w:lvl w:ilvl="4" w:tplc="04190019" w:tentative="1">
-      <w:start w:val="1"/>
-      <w:numFmt w:val="lowerLetter"/>
-      <w:lvlText w:val="%5."/>
-      <w:lvlJc w:val="left"/>
-      <w:pPr>
-        <w:ind w:left="3600" w:hanging="360"/>
-      </w:pPr>
-    </w:lvl>
-    <w:lvl w:ilvl="5" w:tplc="0419001B" w:tentative="1">
-      <w:start w:val="1"/>
-      <w:numFmt w:val="lowerRoman"/>
-      <w:lvlText w:val="%6."/>
-      <w:lvlJc w:val="right"/>
-      <w:pPr>
-        <w:ind w:left="4320" w:hanging="180"/>
-      </w:pPr>
-    </w:lvl>
-    <w:lvl w:ilvl="6" w:tplc="0419000F" w:tentative="1">
-      <w:start w:val="1"/>
-      <w:numFmt w:val="decimal"/>
-      <w:lvlText w:val="%7."/>
-      <w:lvlJc w:val="left"/>
-      <w:pPr>
-        <w:ind w:left="5040" w:hanging="360"/>
-      </w:pPr>
-    </w:lvl>
-    <w:lvl w:ilvl="7" w:tplc="04190019" w:tentative="1">
-      <w:start w:val="1"/>
-      <w:numFmt w:val="lowerLetter"/>
-      <w:lvlText w:val="%8."/>
-      <w:lvlJc w:val="left"/>
-      <w:pPr>
-        <w:ind w:left="5760" w:hanging="360"/>
-      </w:pPr>
-    </w:lvl>
-    <w:lvl w:ilvl="8" w:tplc="0419001B" w:tentative="1">
-      <w:start w:val="1"/>
-      <w:numFmt w:val="lowerRoman"/>
-      <w:lvlText w:val="%9."/>
-      <w:lvlJc w:val="right"/>
-      <w:pPr>
-        <w:ind w:left="6480" w:hanging="180"/>
-      </w:pPr>
-    </w:lvl>
-  </w:abstractNum>
-  <w:abstractNum w:abstractNumId="12">
+  <w:abstractNum w:abstractNumId="1">
     <w:nsid w:val="3BC95E47"/>
     <w:multiLevelType w:val="hybridMultilevel"/>
     <w:tmpl w:val="0D7ED51E"/>
@@ -5161,7 +3758,7 @@
       </w:rPr>
     </w:lvl>
   </w:abstractNum>
-  <w:abstractNum w:abstractNumId="13">
+  <w:abstractNum w:abstractNumId="2">
     <w:nsid w:val="3BED4244"/>
     <w:multiLevelType w:val="hybridMultilevel"/>
     <w:tmpl w:val="F06ABAC8"/>
@@ -5301,93 +3898,7 @@
       </w:rPr>
     </w:lvl>
   </w:abstractNum>
-  <w:abstractNum w:abstractNumId="14">
-    <w:nsid w:val="4FD56A95"/>
-    <w:multiLevelType w:val="hybridMultilevel"/>
-    <w:tmpl w:val="65B6938C"/>
-    <w:lvl w:ilvl="0" w:tplc="0419000F">
-      <w:start w:val="1"/>
-      <w:numFmt w:val="decimal"/>
-      <w:lvlText w:val="%1."/>
-      <w:lvlJc w:val="left"/>
-      <w:pPr>
-        <w:ind w:left="1352" w:hanging="360"/>
-      </w:pPr>
-    </w:lvl>
-    <w:lvl w:ilvl="1" w:tplc="04190019" w:tentative="1">
-      <w:start w:val="1"/>
-      <w:numFmt w:val="lowerLetter"/>
-      <w:lvlText w:val="%2."/>
-      <w:lvlJc w:val="left"/>
-      <w:pPr>
-        <w:ind w:left="2072" w:hanging="360"/>
-      </w:pPr>
-    </w:lvl>
-    <w:lvl w:ilvl="2" w:tplc="0419001B" w:tentative="1">
-      <w:start w:val="1"/>
-      <w:numFmt w:val="lowerRoman"/>
-      <w:lvlText w:val="%3."/>
-      <w:lvlJc w:val="right"/>
-      <w:pPr>
-        <w:ind w:left="2792" w:hanging="180"/>
-      </w:pPr>
-    </w:lvl>
-    <w:lvl w:ilvl="3" w:tplc="0419000F" w:tentative="1">
-      <w:start w:val="1"/>
-      <w:numFmt w:val="decimal"/>
-      <w:lvlText w:val="%4."/>
-      <w:lvlJc w:val="left"/>
-      <w:pPr>
-        <w:ind w:left="3512" w:hanging="360"/>
-      </w:pPr>
-    </w:lvl>
-    <w:lvl w:ilvl="4" w:tplc="04190019" w:tentative="1">
-      <w:start w:val="1"/>
-      <w:numFmt w:val="lowerLetter"/>
-      <w:lvlText w:val="%5."/>
-      <w:lvlJc w:val="left"/>
-      <w:pPr>
-        <w:ind w:left="4232" w:hanging="360"/>
-      </w:pPr>
-    </w:lvl>
-    <w:lvl w:ilvl="5" w:tplc="0419001B" w:tentative="1">
-      <w:start w:val="1"/>
-      <w:numFmt w:val="lowerRoman"/>
-      <w:lvlText w:val="%6."/>
-      <w:lvlJc w:val="right"/>
-      <w:pPr>
-        <w:ind w:left="4952" w:hanging="180"/>
-      </w:pPr>
-    </w:lvl>
-    <w:lvl w:ilvl="6" w:tplc="0419000F" w:tentative="1">
-      <w:start w:val="1"/>
-      <w:numFmt w:val="decimal"/>
-      <w:lvlText w:val="%7."/>
-      <w:lvlJc w:val="left"/>
-      <w:pPr>
-        <w:ind w:left="5672" w:hanging="360"/>
-      </w:pPr>
-    </w:lvl>
-    <w:lvl w:ilvl="7" w:tplc="04190019" w:tentative="1">
-      <w:start w:val="1"/>
-      <w:numFmt w:val="lowerLetter"/>
-      <w:lvlText w:val="%8."/>
-      <w:lvlJc w:val="left"/>
-      <w:pPr>
-        <w:ind w:left="6392" w:hanging="360"/>
-      </w:pPr>
-    </w:lvl>
-    <w:lvl w:ilvl="8" w:tplc="0419001B" w:tentative="1">
-      <w:start w:val="1"/>
-      <w:numFmt w:val="lowerRoman"/>
-      <w:lvlText w:val="%9."/>
-      <w:lvlJc w:val="right"/>
-      <w:pPr>
-        <w:ind w:left="7112" w:hanging="180"/>
-      </w:pPr>
-    </w:lvl>
-  </w:abstractNum>
-  <w:abstractNum w:abstractNumId="15">
+  <w:abstractNum w:abstractNumId="3">
     <w:nsid w:val="506A3290"/>
     <w:multiLevelType w:val="hybridMultilevel"/>
     <w:tmpl w:val="00868E9A"/>
@@ -5527,347 +4038,17 @@
       </w:rPr>
     </w:lvl>
   </w:abstractNum>
-  <w:abstractNum w:abstractNumId="16">
-    <w:nsid w:val="52E027A0"/>
-    <w:multiLevelType w:val="hybridMultilevel"/>
-    <w:tmpl w:val="BD3A0990"/>
-    <w:lvl w:ilvl="0" w:tplc="0419000F">
-      <w:start w:val="1"/>
-      <w:numFmt w:val="decimal"/>
-      <w:lvlText w:val="%1."/>
-      <w:lvlJc w:val="left"/>
-      <w:pPr>
-        <w:ind w:left="1440" w:hanging="360"/>
-      </w:pPr>
-    </w:lvl>
-    <w:lvl w:ilvl="1" w:tplc="04190019" w:tentative="1">
-      <w:start w:val="1"/>
-      <w:numFmt w:val="lowerLetter"/>
-      <w:lvlText w:val="%2."/>
-      <w:lvlJc w:val="left"/>
-      <w:pPr>
-        <w:ind w:left="2160" w:hanging="360"/>
-      </w:pPr>
-    </w:lvl>
-    <w:lvl w:ilvl="2" w:tplc="0419001B" w:tentative="1">
-      <w:start w:val="1"/>
-      <w:numFmt w:val="lowerRoman"/>
-      <w:lvlText w:val="%3."/>
-      <w:lvlJc w:val="right"/>
-      <w:pPr>
-        <w:ind w:left="2880" w:hanging="180"/>
-      </w:pPr>
-    </w:lvl>
-    <w:lvl w:ilvl="3" w:tplc="0419000F" w:tentative="1">
-      <w:start w:val="1"/>
-      <w:numFmt w:val="decimal"/>
-      <w:lvlText w:val="%4."/>
-      <w:lvlJc w:val="left"/>
-      <w:pPr>
-        <w:ind w:left="3600" w:hanging="360"/>
-      </w:pPr>
-    </w:lvl>
-    <w:lvl w:ilvl="4" w:tplc="04190019" w:tentative="1">
-      <w:start w:val="1"/>
-      <w:numFmt w:val="lowerLetter"/>
-      <w:lvlText w:val="%5."/>
-      <w:lvlJc w:val="left"/>
-      <w:pPr>
-        <w:ind w:left="4320" w:hanging="360"/>
-      </w:pPr>
-    </w:lvl>
-    <w:lvl w:ilvl="5" w:tplc="0419001B" w:tentative="1">
-      <w:start w:val="1"/>
-      <w:numFmt w:val="lowerRoman"/>
-      <w:lvlText w:val="%6."/>
-      <w:lvlJc w:val="right"/>
-      <w:pPr>
-        <w:ind w:left="5040" w:hanging="180"/>
-      </w:pPr>
-    </w:lvl>
-    <w:lvl w:ilvl="6" w:tplc="0419000F" w:tentative="1">
-      <w:start w:val="1"/>
-      <w:numFmt w:val="decimal"/>
-      <w:lvlText w:val="%7."/>
-      <w:lvlJc w:val="left"/>
-      <w:pPr>
-        <w:ind w:left="5760" w:hanging="360"/>
-      </w:pPr>
-    </w:lvl>
-    <w:lvl w:ilvl="7" w:tplc="04190019" w:tentative="1">
-      <w:start w:val="1"/>
-      <w:numFmt w:val="lowerLetter"/>
-      <w:lvlText w:val="%8."/>
-      <w:lvlJc w:val="left"/>
-      <w:pPr>
-        <w:ind w:left="6480" w:hanging="360"/>
-      </w:pPr>
-    </w:lvl>
-    <w:lvl w:ilvl="8" w:tplc="0419001B" w:tentative="1">
-      <w:start w:val="1"/>
-      <w:numFmt w:val="lowerRoman"/>
-      <w:lvlText w:val="%9."/>
-      <w:lvlJc w:val="right"/>
-      <w:pPr>
-        <w:ind w:left="7200" w:hanging="180"/>
-      </w:pPr>
-    </w:lvl>
-  </w:abstractNum>
-  <w:abstractNum w:abstractNumId="17">
-    <w:nsid w:val="5A05333E"/>
-    <w:multiLevelType w:val="hybridMultilevel"/>
-    <w:tmpl w:val="276227B6"/>
-    <w:lvl w:ilvl="0" w:tplc="0419000F">
-      <w:start w:val="1"/>
-      <w:numFmt w:val="decimal"/>
-      <w:lvlText w:val="%1."/>
-      <w:lvlJc w:val="left"/>
-      <w:pPr>
-        <w:ind w:left="1440" w:hanging="360"/>
-      </w:pPr>
-    </w:lvl>
-    <w:lvl w:ilvl="1" w:tplc="04190019" w:tentative="1">
-      <w:start w:val="1"/>
-      <w:numFmt w:val="lowerLetter"/>
-      <w:lvlText w:val="%2."/>
-      <w:lvlJc w:val="left"/>
-      <w:pPr>
-        <w:ind w:left="2160" w:hanging="360"/>
-      </w:pPr>
-    </w:lvl>
-    <w:lvl w:ilvl="2" w:tplc="0419001B" w:tentative="1">
-      <w:start w:val="1"/>
-      <w:numFmt w:val="lowerRoman"/>
-      <w:lvlText w:val="%3."/>
-      <w:lvlJc w:val="right"/>
-      <w:pPr>
-        <w:ind w:left="2880" w:hanging="180"/>
-      </w:pPr>
-    </w:lvl>
-    <w:lvl w:ilvl="3" w:tplc="0419000F" w:tentative="1">
-      <w:start w:val="1"/>
-      <w:numFmt w:val="decimal"/>
-      <w:lvlText w:val="%4."/>
-      <w:lvlJc w:val="left"/>
-      <w:pPr>
-        <w:ind w:left="3600" w:hanging="360"/>
-      </w:pPr>
-    </w:lvl>
-    <w:lvl w:ilvl="4" w:tplc="04190019" w:tentative="1">
-      <w:start w:val="1"/>
-      <w:numFmt w:val="lowerLetter"/>
-      <w:lvlText w:val="%5."/>
-      <w:lvlJc w:val="left"/>
-      <w:pPr>
-        <w:ind w:left="4320" w:hanging="360"/>
-      </w:pPr>
-    </w:lvl>
-    <w:lvl w:ilvl="5" w:tplc="0419001B" w:tentative="1">
-      <w:start w:val="1"/>
-      <w:numFmt w:val="lowerRoman"/>
-      <w:lvlText w:val="%6."/>
-      <w:lvlJc w:val="right"/>
-      <w:pPr>
-        <w:ind w:left="5040" w:hanging="180"/>
-      </w:pPr>
-    </w:lvl>
-    <w:lvl w:ilvl="6" w:tplc="0419000F" w:tentative="1">
-      <w:start w:val="1"/>
-      <w:numFmt w:val="decimal"/>
-      <w:lvlText w:val="%7."/>
-      <w:lvlJc w:val="left"/>
-      <w:pPr>
-        <w:ind w:left="5760" w:hanging="360"/>
-      </w:pPr>
-    </w:lvl>
-    <w:lvl w:ilvl="7" w:tplc="04190019" w:tentative="1">
-      <w:start w:val="1"/>
-      <w:numFmt w:val="lowerLetter"/>
-      <w:lvlText w:val="%8."/>
-      <w:lvlJc w:val="left"/>
-      <w:pPr>
-        <w:ind w:left="6480" w:hanging="360"/>
-      </w:pPr>
-    </w:lvl>
-    <w:lvl w:ilvl="8" w:tplc="0419001B" w:tentative="1">
-      <w:start w:val="1"/>
-      <w:numFmt w:val="lowerRoman"/>
-      <w:lvlText w:val="%9."/>
-      <w:lvlJc w:val="right"/>
-      <w:pPr>
-        <w:ind w:left="7200" w:hanging="180"/>
-      </w:pPr>
-    </w:lvl>
-  </w:abstractNum>
-  <w:abstractNum w:abstractNumId="18">
-    <w:nsid w:val="638C4A1C"/>
-    <w:multiLevelType w:val="hybridMultilevel"/>
-    <w:tmpl w:val="9BE67476"/>
-    <w:lvl w:ilvl="0" w:tplc="04190001">
-      <w:start w:val="1"/>
-      <w:numFmt w:val="bullet"/>
-      <w:lvlText w:val=""/>
-      <w:lvlJc w:val="left"/>
-      <w:pPr>
-        <w:ind w:left="720" w:hanging="360"/>
-      </w:pPr>
-      <w:rPr>
-        <w:rFonts w:ascii="Symbol" w:hAnsi="Symbol" w:hint="default"/>
-      </w:rPr>
-    </w:lvl>
-    <w:lvl w:ilvl="1" w:tplc="04190003" w:tentative="1">
-      <w:start w:val="1"/>
-      <w:numFmt w:val="bullet"/>
-      <w:lvlText w:val="o"/>
-      <w:lvlJc w:val="left"/>
-      <w:pPr>
-        <w:ind w:left="1440" w:hanging="360"/>
-      </w:pPr>
-      <w:rPr>
-        <w:rFonts w:ascii="Courier New" w:hAnsi="Courier New" w:cs="Courier New" w:hint="default"/>
-      </w:rPr>
-    </w:lvl>
-    <w:lvl w:ilvl="2" w:tplc="04190005" w:tentative="1">
-      <w:start w:val="1"/>
-      <w:numFmt w:val="bullet"/>
-      <w:lvlText w:val=""/>
-      <w:lvlJc w:val="left"/>
-      <w:pPr>
-        <w:ind w:left="2160" w:hanging="360"/>
-      </w:pPr>
-      <w:rPr>
-        <w:rFonts w:ascii="Wingdings" w:hAnsi="Wingdings" w:hint="default"/>
-      </w:rPr>
-    </w:lvl>
-    <w:lvl w:ilvl="3" w:tplc="04190001" w:tentative="1">
-      <w:start w:val="1"/>
-      <w:numFmt w:val="bullet"/>
-      <w:lvlText w:val=""/>
-      <w:lvlJc w:val="left"/>
-      <w:pPr>
-        <w:ind w:left="2880" w:hanging="360"/>
-      </w:pPr>
-      <w:rPr>
-        <w:rFonts w:ascii="Symbol" w:hAnsi="Symbol" w:hint="default"/>
-      </w:rPr>
-    </w:lvl>
-    <w:lvl w:ilvl="4" w:tplc="04190003" w:tentative="1">
-      <w:start w:val="1"/>
-      <w:numFmt w:val="bullet"/>
-      <w:lvlText w:val="o"/>
-      <w:lvlJc w:val="left"/>
-      <w:pPr>
-        <w:ind w:left="3600" w:hanging="360"/>
-      </w:pPr>
-      <w:rPr>
-        <w:rFonts w:ascii="Courier New" w:hAnsi="Courier New" w:cs="Courier New" w:hint="default"/>
-      </w:rPr>
-    </w:lvl>
-    <w:lvl w:ilvl="5" w:tplc="04190005" w:tentative="1">
-      <w:start w:val="1"/>
-      <w:numFmt w:val="bullet"/>
-      <w:lvlText w:val=""/>
-      <w:lvlJc w:val="left"/>
-      <w:pPr>
-        <w:ind w:left="4320" w:hanging="360"/>
-      </w:pPr>
-      <w:rPr>
-        <w:rFonts w:ascii="Wingdings" w:hAnsi="Wingdings" w:hint="default"/>
-      </w:rPr>
-    </w:lvl>
-    <w:lvl w:ilvl="6" w:tplc="04190001" w:tentative="1">
-      <w:start w:val="1"/>
-      <w:numFmt w:val="bullet"/>
-      <w:lvlText w:val=""/>
-      <w:lvlJc w:val="left"/>
-      <w:pPr>
-        <w:ind w:left="5040" w:hanging="360"/>
-      </w:pPr>
-      <w:rPr>
-        <w:rFonts w:ascii="Symbol" w:hAnsi="Symbol" w:hint="default"/>
-      </w:rPr>
-    </w:lvl>
-    <w:lvl w:ilvl="7" w:tplc="04190003" w:tentative="1">
-      <w:start w:val="1"/>
-      <w:numFmt w:val="bullet"/>
-      <w:lvlText w:val="o"/>
-      <w:lvlJc w:val="left"/>
-      <w:pPr>
-        <w:ind w:left="5760" w:hanging="360"/>
-      </w:pPr>
-      <w:rPr>
-        <w:rFonts w:ascii="Courier New" w:hAnsi="Courier New" w:cs="Courier New" w:hint="default"/>
-      </w:rPr>
-    </w:lvl>
-    <w:lvl w:ilvl="8" w:tplc="04190005" w:tentative="1">
-      <w:start w:val="1"/>
-      <w:numFmt w:val="bullet"/>
-      <w:lvlText w:val=""/>
-      <w:lvlJc w:val="left"/>
-      <w:pPr>
-        <w:ind w:left="6480" w:hanging="360"/>
-      </w:pPr>
-      <w:rPr>
-        <w:rFonts w:ascii="Wingdings" w:hAnsi="Wingdings" w:hint="default"/>
-      </w:rPr>
-    </w:lvl>
-  </w:abstractNum>
   <w:num w:numId="1">
-    <w:abstractNumId w:val="10"/>
+    <w:abstractNumId w:val="1"/>
   </w:num>
   <w:num w:numId="2">
-    <w:abstractNumId w:val="11"/>
+    <w:abstractNumId w:val="2"/>
   </w:num>
   <w:num w:numId="3">
-    <w:abstractNumId w:val="1"/>
+    <w:abstractNumId w:val="3"/>
   </w:num>
   <w:num w:numId="4">
-    <w:abstractNumId w:val="5"/>
-  </w:num>
-  <w:num w:numId="5">
-    <w:abstractNumId w:val="2"/>
-  </w:num>
-  <w:num w:numId="6">
-    <w:abstractNumId w:val="3"/>
-  </w:num>
-  <w:num w:numId="7">
     <w:abstractNumId w:val="0"/>
-  </w:num>
-  <w:num w:numId="8">
-    <w:abstractNumId w:val="7"/>
-  </w:num>
-  <w:num w:numId="9">
-    <w:abstractNumId w:val="4"/>
-  </w:num>
-  <w:num w:numId="10">
-    <w:abstractNumId w:val="9"/>
-  </w:num>
-  <w:num w:numId="11">
-    <w:abstractNumId w:val="14"/>
-  </w:num>
-  <w:num w:numId="12">
-    <w:abstractNumId w:val="16"/>
-  </w:num>
-  <w:num w:numId="13">
-    <w:abstractNumId w:val="17"/>
-  </w:num>
-  <w:num w:numId="14">
-    <w:abstractNumId w:val="8"/>
-  </w:num>
-  <w:num w:numId="15">
-    <w:abstractNumId w:val="18"/>
-  </w:num>
-  <w:num w:numId="16">
-    <w:abstractNumId w:val="12"/>
-  </w:num>
-  <w:num w:numId="17">
-    <w:abstractNumId w:val="13"/>
-  </w:num>
-  <w:num w:numId="18">
-    <w:abstractNumId w:val="15"/>
-  </w:num>
-  <w:num w:numId="19">
-    <w:abstractNumId w:val="6"/>
   </w:num>
 </w:numbering>
 </file>
@@ -5885,7 +4066,7 @@
     </w:rPrDefault>
     <w:pPrDefault>
       <w:pPr>
-        <w:spacing w:after="160" w:line="259" w:lineRule="auto"/>
+        <w:spacing w:after="200" w:line="276" w:lineRule="auto"/>
       </w:pPr>
     </w:pPrDefault>
   </w:docDefaults>
@@ -5916,7 +4097,7 @@
     <w:lsdException w:name="Subtitle" w:semiHidden="0" w:uiPriority="11" w:unhideWhenUsed="0" w:qFormat="1"/>
     <w:lsdException w:name="Strong" w:semiHidden="0" w:uiPriority="22" w:unhideWhenUsed="0" w:qFormat="1"/>
     <w:lsdException w:name="Emphasis" w:semiHidden="0" w:uiPriority="20" w:unhideWhenUsed="0" w:qFormat="1"/>
-    <w:lsdException w:name="Table Grid" w:semiHidden="0" w:uiPriority="39" w:unhideWhenUsed="0"/>
+    <w:lsdException w:name="Table Grid" w:semiHidden="0" w:uiPriority="59" w:unhideWhenUsed="0"/>
     <w:lsdException w:name="Placeholder Text" w:unhideWhenUsed="0"/>
     <w:lsdException w:name="No Spacing" w:semiHidden="0" w:uiPriority="1" w:unhideWhenUsed="0" w:qFormat="1"/>
     <w:lsdException w:name="Light Shading" w:semiHidden="0" w:uiPriority="60" w:unhideWhenUsed="0"/>
@@ -6032,7 +4213,7 @@
   <w:style w:type="paragraph" w:default="1" w:styleId="a">
     <w:name w:val="Normal"/>
     <w:qFormat/>
-    <w:rsid w:val="00035661"/>
+    <w:rsid w:val="00D42E50"/>
     <w:pPr>
       <w:spacing w:after="0" w:line="240" w:lineRule="auto"/>
     </w:pPr>
@@ -6050,7 +4231,7 @@
     <w:link w:val="10"/>
     <w:uiPriority w:val="9"/>
     <w:qFormat/>
-    <w:rsid w:val="006E41C8"/>
+    <w:rsid w:val="00E632B9"/>
     <w:pPr>
       <w:keepNext/>
       <w:keepLines/>
@@ -6073,7 +4254,7 @@
     <w:uiPriority w:val="9"/>
     <w:unhideWhenUsed/>
     <w:qFormat/>
-    <w:rsid w:val="004D2A92"/>
+    <w:rsid w:val="00E632B9"/>
     <w:pPr>
       <w:keepNext/>
       <w:keepLines/>
@@ -6116,9 +4297,40 @@
     <w:semiHidden/>
     <w:unhideWhenUsed/>
   </w:style>
+  <w:style w:type="character" w:customStyle="1" w:styleId="10">
+    <w:name w:val="Заголовок 1 Знак"/>
+    <w:basedOn w:val="a0"/>
+    <w:link w:val="1"/>
+    <w:uiPriority w:val="9"/>
+    <w:rsid w:val="00E632B9"/>
+    <w:rPr>
+      <w:rFonts w:ascii="Times New Roman" w:eastAsiaTheme="majorEastAsia" w:hAnsi="Times New Roman" w:cstheme="majorBidi"/>
+      <w:b/>
+      <w:bCs/>
+      <w:sz w:val="28"/>
+      <w:szCs w:val="28"/>
+      <w:lang w:eastAsia="ru-RU"/>
+    </w:rPr>
+  </w:style>
+  <w:style w:type="character" w:customStyle="1" w:styleId="20">
+    <w:name w:val="Заголовок 2 Знак"/>
+    <w:basedOn w:val="a0"/>
+    <w:link w:val="2"/>
+    <w:uiPriority w:val="9"/>
+    <w:rsid w:val="00E632B9"/>
+    <w:rPr>
+      <w:rFonts w:ascii="Times New Roman" w:eastAsiaTheme="majorEastAsia" w:hAnsi="Times New Roman" w:cstheme="majorBidi"/>
+      <w:b/>
+      <w:bCs/>
+      <w:color w:val="000000" w:themeColor="text1"/>
+      <w:sz w:val="24"/>
+      <w:szCs w:val="26"/>
+      <w:lang w:eastAsia="ru-RU"/>
+    </w:rPr>
+  </w:style>
   <w:style w:type="paragraph" w:customStyle="1" w:styleId="TPPubdate">
     <w:name w:val="TP_Pubdate"/>
-    <w:rsid w:val="00035661"/>
+    <w:rsid w:val="00D42E50"/>
     <w:pPr>
       <w:spacing w:before="4600" w:after="360" w:line="240" w:lineRule="auto"/>
       <w:jc w:val="center"/>
@@ -6133,7 +4345,7 @@
   <w:style w:type="paragraph" w:customStyle="1" w:styleId="14240">
     <w:name w:val="Стиль 14 пт полужирный По центру Перед:  240 пт"/>
     <w:basedOn w:val="a"/>
-    <w:rsid w:val="00035661"/>
+    <w:rsid w:val="00D42E50"/>
     <w:pPr>
       <w:spacing w:before="400"/>
       <w:jc w:val="center"/>
@@ -6144,208 +4356,7 @@
       <w:sz w:val="28"/>
     </w:rPr>
   </w:style>
-  <w:style w:type="paragraph" w:customStyle="1" w:styleId="Head3">
-    <w:name w:val="Head3"/>
-    <w:next w:val="a"/>
-    <w:rsid w:val="00035661"/>
-    <w:pPr>
-      <w:keepNext/>
-      <w:numPr>
-        <w:ilvl w:val="2"/>
-        <w:numId w:val="1"/>
-      </w:numPr>
-      <w:spacing w:before="120" w:after="0" w:line="240" w:lineRule="auto"/>
-      <w:outlineLvl w:val="2"/>
-    </w:pPr>
-    <w:rPr>
-      <w:rFonts w:ascii="Times New Roman" w:eastAsia="Times New Roman" w:hAnsi="Times New Roman" w:cs="Arial"/>
-      <w:b/>
-      <w:bCs/>
-      <w:kern w:val="32"/>
-      <w:sz w:val="26"/>
-      <w:szCs w:val="26"/>
-      <w:lang w:eastAsia="ru-RU"/>
-    </w:rPr>
-  </w:style>
-  <w:style w:type="paragraph" w:customStyle="1" w:styleId="Head4">
-    <w:name w:val="Head4"/>
-    <w:rsid w:val="00035661"/>
-    <w:pPr>
-      <w:keepNext/>
-      <w:numPr>
-        <w:ilvl w:val="3"/>
-        <w:numId w:val="1"/>
-      </w:numPr>
-      <w:spacing w:before="120" w:after="0" w:line="240" w:lineRule="auto"/>
-      <w:outlineLvl w:val="3"/>
-    </w:pPr>
-    <w:rPr>
-      <w:rFonts w:ascii="Times New Roman" w:eastAsia="Times New Roman" w:hAnsi="Times New Roman" w:cs="Times New Roman"/>
-      <w:b/>
-      <w:sz w:val="24"/>
-      <w:szCs w:val="24"/>
-      <w:lang w:eastAsia="ru-RU"/>
-    </w:rPr>
-  </w:style>
-  <w:style w:type="paragraph" w:customStyle="1" w:styleId="Head1">
-    <w:name w:val="Head1"/>
-    <w:next w:val="a"/>
-    <w:link w:val="Head10"/>
-    <w:rsid w:val="00035661"/>
-    <w:pPr>
-      <w:pageBreakBefore/>
-      <w:numPr>
-        <w:numId w:val="1"/>
-      </w:numPr>
-      <w:spacing w:before="120" w:after="120" w:line="240" w:lineRule="auto"/>
-      <w:jc w:val="center"/>
-      <w:outlineLvl w:val="0"/>
-    </w:pPr>
-    <w:rPr>
-      <w:rFonts w:ascii="Times New Roman" w:eastAsia="Times New Roman" w:hAnsi="Times New Roman" w:cs="Arial"/>
-      <w:b/>
-      <w:bCs/>
-      <w:caps/>
-      <w:kern w:val="32"/>
-      <w:sz w:val="32"/>
-      <w:szCs w:val="32"/>
-      <w:lang w:eastAsia="ru-RU"/>
-    </w:rPr>
-  </w:style>
-  <w:style w:type="paragraph" w:customStyle="1" w:styleId="PictureInscription">
-    <w:name w:val="PictureInscription"/>
-    <w:next w:val="a"/>
-    <w:rsid w:val="00035661"/>
-    <w:pPr>
-      <w:numPr>
-        <w:ilvl w:val="7"/>
-        <w:numId w:val="1"/>
-      </w:numPr>
-      <w:spacing w:after="0" w:line="240" w:lineRule="auto"/>
-      <w:jc w:val="center"/>
-    </w:pPr>
-    <w:rPr>
-      <w:rFonts w:ascii="Times New Roman" w:eastAsia="Times New Roman" w:hAnsi="Times New Roman" w:cs="Times New Roman"/>
-      <w:sz w:val="24"/>
-      <w:szCs w:val="24"/>
-      <w:lang w:eastAsia="ru-RU"/>
-    </w:rPr>
-  </w:style>
-  <w:style w:type="paragraph" w:customStyle="1" w:styleId="Head2">
-    <w:name w:val="Head2"/>
-    <w:next w:val="a"/>
-    <w:rsid w:val="00035661"/>
-    <w:pPr>
-      <w:keepNext/>
-      <w:numPr>
-        <w:ilvl w:val="1"/>
-        <w:numId w:val="1"/>
-      </w:numPr>
-      <w:tabs>
-        <w:tab w:val="left" w:pos="8931"/>
-      </w:tabs>
-      <w:spacing w:before="240" w:after="120" w:line="240" w:lineRule="auto"/>
-      <w:outlineLvl w:val="1"/>
-    </w:pPr>
-    <w:rPr>
-      <w:rFonts w:ascii="Times New Roman" w:eastAsia="Times New Roman" w:hAnsi="Times New Roman" w:cs="Arial"/>
-      <w:b/>
-      <w:bCs/>
-      <w:kern w:val="32"/>
-      <w:sz w:val="28"/>
-      <w:szCs w:val="32"/>
-      <w:lang w:eastAsia="ru-RU"/>
-    </w:rPr>
-  </w:style>
-  <w:style w:type="paragraph" w:customStyle="1" w:styleId="TableInscription">
-    <w:name w:val="TableInscription"/>
-    <w:next w:val="a"/>
-    <w:rsid w:val="00035661"/>
-    <w:pPr>
-      <w:keepNext/>
-      <w:numPr>
-        <w:ilvl w:val="8"/>
-        <w:numId w:val="1"/>
-      </w:numPr>
-      <w:spacing w:before="240" w:after="120" w:line="240" w:lineRule="auto"/>
-    </w:pPr>
-    <w:rPr>
-      <w:rFonts w:ascii="Times New Roman" w:eastAsia="Times New Roman" w:hAnsi="Times New Roman" w:cs="Times New Roman"/>
-      <w:sz w:val="24"/>
-      <w:szCs w:val="20"/>
-      <w:lang w:eastAsia="ru-RU"/>
-    </w:rPr>
-  </w:style>
-  <w:style w:type="character" w:customStyle="1" w:styleId="Head10">
-    <w:name w:val="Head1 Знак"/>
-    <w:basedOn w:val="a0"/>
-    <w:link w:val="Head1"/>
-    <w:rsid w:val="00035661"/>
-    <w:rPr>
-      <w:rFonts w:ascii="Times New Roman" w:eastAsia="Times New Roman" w:hAnsi="Times New Roman" w:cs="Arial"/>
-      <w:b/>
-      <w:bCs/>
-      <w:caps/>
-      <w:kern w:val="32"/>
-      <w:sz w:val="32"/>
-      <w:szCs w:val="32"/>
-      <w:lang w:eastAsia="ru-RU"/>
-    </w:rPr>
-  </w:style>
   <w:style w:type="paragraph" w:styleId="a3">
-    <w:name w:val="List Paragraph"/>
-    <w:basedOn w:val="a"/>
-    <w:uiPriority w:val="34"/>
-    <w:qFormat/>
-    <w:rsid w:val="00035661"/>
-    <w:pPr>
-      <w:ind w:left="720"/>
-      <w:contextualSpacing/>
-    </w:pPr>
-  </w:style>
-  <w:style w:type="paragraph" w:styleId="a4">
-    <w:name w:val="header"/>
-    <w:basedOn w:val="a"/>
-    <w:link w:val="a5"/>
-    <w:uiPriority w:val="99"/>
-    <w:unhideWhenUsed/>
-    <w:rsid w:val="00035661"/>
-    <w:pPr>
-      <w:tabs>
-        <w:tab w:val="center" w:pos="4677"/>
-        <w:tab w:val="right" w:pos="9355"/>
-      </w:tabs>
-    </w:pPr>
-  </w:style>
-  <w:style w:type="character" w:customStyle="1" w:styleId="a5">
-    <w:name w:val="Верхний колонтитул Знак"/>
-    <w:basedOn w:val="a0"/>
-    <w:link w:val="a4"/>
-    <w:uiPriority w:val="99"/>
-    <w:rsid w:val="00035661"/>
-    <w:rPr>
-      <w:rFonts w:ascii="Times New Roman" w:eastAsia="Times New Roman" w:hAnsi="Times New Roman" w:cs="Times New Roman"/>
-      <w:sz w:val="20"/>
-      <w:szCs w:val="20"/>
-      <w:lang w:eastAsia="ru-RU"/>
-    </w:rPr>
-  </w:style>
-  <w:style w:type="character" w:customStyle="1" w:styleId="10">
-    <w:name w:val="Заголовок 1 Знак"/>
-    <w:basedOn w:val="a0"/>
-    <w:link w:val="1"/>
-    <w:uiPriority w:val="9"/>
-    <w:rsid w:val="006E41C8"/>
-    <w:rPr>
-      <w:rFonts w:ascii="Times New Roman" w:eastAsiaTheme="majorEastAsia" w:hAnsi="Times New Roman" w:cstheme="majorBidi"/>
-      <w:b/>
-      <w:bCs/>
-      <w:sz w:val="28"/>
-      <w:szCs w:val="28"/>
-      <w:lang w:eastAsia="ru-RU"/>
-    </w:rPr>
-  </w:style>
-  <w:style w:type="paragraph" w:styleId="a6">
     <w:name w:val="TOC Heading"/>
     <w:basedOn w:val="1"/>
     <w:next w:val="a"/>
@@ -6353,7 +4364,7 @@
     <w:semiHidden/>
     <w:unhideWhenUsed/>
     <w:qFormat/>
-    <w:rsid w:val="006E41C8"/>
+    <w:rsid w:val="00D42E50"/>
     <w:pPr>
       <w:spacing w:before="480" w:line="276" w:lineRule="auto"/>
       <w:jc w:val="left"/>
@@ -6361,7 +4372,7 @@
     </w:pPr>
     <w:rPr>
       <w:rFonts w:asciiTheme="majorHAnsi" w:hAnsiTheme="majorHAnsi"/>
-      <w:color w:val="2E74B5" w:themeColor="accent1" w:themeShade="BF"/>
+      <w:color w:val="365F91" w:themeColor="accent1" w:themeShade="BF"/>
     </w:rPr>
   </w:style>
   <w:style w:type="paragraph" w:styleId="11">
@@ -6371,7 +4382,7 @@
     <w:autoRedefine/>
     <w:uiPriority w:val="39"/>
     <w:unhideWhenUsed/>
-    <w:rsid w:val="006E41C8"/>
+    <w:rsid w:val="00D42E50"/>
     <w:pPr>
       <w:spacing w:after="100"/>
     </w:pPr>
@@ -6383,56 +4394,28 @@
     <w:autoRedefine/>
     <w:uiPriority w:val="39"/>
     <w:unhideWhenUsed/>
-    <w:rsid w:val="006E41C8"/>
+    <w:rsid w:val="00D42E50"/>
     <w:pPr>
       <w:spacing w:after="100"/>
       <w:ind w:left="200"/>
     </w:pPr>
   </w:style>
-  <w:style w:type="character" w:styleId="a7">
+  <w:style w:type="character" w:styleId="a4">
     <w:name w:val="Hyperlink"/>
     <w:basedOn w:val="a0"/>
     <w:uiPriority w:val="99"/>
     <w:unhideWhenUsed/>
-    <w:rsid w:val="006E41C8"/>
+    <w:rsid w:val="00D42E50"/>
     <w:rPr>
-      <w:color w:val="0563C1" w:themeColor="hyperlink"/>
+      <w:color w:val="0000FF" w:themeColor="hyperlink"/>
       <w:u w:val="single"/>
     </w:rPr>
   </w:style>
-  <w:style w:type="paragraph" w:styleId="a8">
-    <w:name w:val="Balloon Text"/>
-    <w:basedOn w:val="a"/>
-    <w:link w:val="a9"/>
-    <w:uiPriority w:val="99"/>
-    <w:semiHidden/>
-    <w:unhideWhenUsed/>
-    <w:rsid w:val="006E41C8"/>
-    <w:rPr>
-      <w:rFonts w:ascii="Tahoma" w:hAnsi="Tahoma" w:cs="Tahoma"/>
-      <w:sz w:val="16"/>
-      <w:szCs w:val="16"/>
-    </w:rPr>
-  </w:style>
-  <w:style w:type="character" w:customStyle="1" w:styleId="a9">
-    <w:name w:val="Текст выноски Знак"/>
-    <w:basedOn w:val="a0"/>
-    <w:link w:val="a8"/>
-    <w:uiPriority w:val="99"/>
-    <w:semiHidden/>
-    <w:rsid w:val="006E41C8"/>
-    <w:rPr>
-      <w:rFonts w:ascii="Tahoma" w:eastAsia="Times New Roman" w:hAnsi="Tahoma" w:cs="Tahoma"/>
-      <w:sz w:val="16"/>
-      <w:szCs w:val="16"/>
-      <w:lang w:eastAsia="ru-RU"/>
-    </w:rPr>
-  </w:style>
-  <w:style w:type="paragraph" w:styleId="aa">
+  <w:style w:type="paragraph" w:styleId="a5">
     <w:name w:val="Body Text"/>
     <w:basedOn w:val="a"/>
-    <w:link w:val="ab"/>
-    <w:rsid w:val="00CA7B68"/>
+    <w:link w:val="a6"/>
+    <w:rsid w:val="00D42E50"/>
     <w:pPr>
       <w:suppressAutoHyphens/>
       <w:spacing w:after="140" w:line="288" w:lineRule="auto"/>
@@ -6443,11 +4426,11 @@
       <w:lang w:eastAsia="zh-CN"/>
     </w:rPr>
   </w:style>
-  <w:style w:type="character" w:customStyle="1" w:styleId="ab">
+  <w:style w:type="character" w:customStyle="1" w:styleId="a6">
     <w:name w:val="Основной текст Знак"/>
     <w:basedOn w:val="a0"/>
-    <w:link w:val="aa"/>
-    <w:rsid w:val="00CA7B68"/>
+    <w:link w:val="a5"/>
+    <w:rsid w:val="00D42E50"/>
     <w:rPr>
       <w:rFonts w:ascii="Times New Roman" w:eastAsia="Times New Roman" w:hAnsi="Times New Roman" w:cs="Times New Roman"/>
       <w:sz w:val="24"/>
@@ -6455,29 +4438,13 @@
       <w:lang w:eastAsia="zh-CN"/>
     </w:rPr>
   </w:style>
-  <w:style w:type="character" w:customStyle="1" w:styleId="20">
-    <w:name w:val="Заголовок 2 Знак"/>
-    <w:basedOn w:val="a0"/>
-    <w:link w:val="2"/>
-    <w:uiPriority w:val="9"/>
-    <w:rsid w:val="004D2A92"/>
-    <w:rPr>
-      <w:rFonts w:ascii="Times New Roman" w:eastAsiaTheme="majorEastAsia" w:hAnsi="Times New Roman" w:cstheme="majorBidi"/>
-      <w:b/>
-      <w:bCs/>
-      <w:color w:val="000000" w:themeColor="text1"/>
-      <w:sz w:val="24"/>
-      <w:szCs w:val="26"/>
-      <w:lang w:eastAsia="ru-RU"/>
-    </w:rPr>
-  </w:style>
-  <w:style w:type="paragraph" w:styleId="ac">
+  <w:style w:type="paragraph" w:styleId="a7">
     <w:name w:val="footer"/>
     <w:basedOn w:val="a"/>
-    <w:link w:val="ad"/>
+    <w:link w:val="a8"/>
     <w:uiPriority w:val="99"/>
     <w:unhideWhenUsed/>
-    <w:rsid w:val="00543E64"/>
+    <w:rsid w:val="00D42E50"/>
     <w:pPr>
       <w:tabs>
         <w:tab w:val="center" w:pos="4677"/>
@@ -6485,16 +4452,44 @@
       </w:tabs>
     </w:pPr>
   </w:style>
-  <w:style w:type="character" w:customStyle="1" w:styleId="ad">
+  <w:style w:type="character" w:customStyle="1" w:styleId="a8">
     <w:name w:val="Нижний колонтитул Знак"/>
     <w:basedOn w:val="a0"/>
-    <w:link w:val="ac"/>
+    <w:link w:val="a7"/>
     <w:uiPriority w:val="99"/>
-    <w:rsid w:val="00543E64"/>
+    <w:rsid w:val="00D42E50"/>
     <w:rPr>
       <w:rFonts w:ascii="Times New Roman" w:eastAsia="Times New Roman" w:hAnsi="Times New Roman" w:cs="Times New Roman"/>
       <w:sz w:val="20"/>
       <w:szCs w:val="20"/>
+      <w:lang w:eastAsia="ru-RU"/>
+    </w:rPr>
+  </w:style>
+  <w:style w:type="paragraph" w:styleId="a9">
+    <w:name w:val="Balloon Text"/>
+    <w:basedOn w:val="a"/>
+    <w:link w:val="aa"/>
+    <w:uiPriority w:val="99"/>
+    <w:semiHidden/>
+    <w:unhideWhenUsed/>
+    <w:rsid w:val="00D42E50"/>
+    <w:rPr>
+      <w:rFonts w:ascii="Tahoma" w:hAnsi="Tahoma" w:cs="Tahoma"/>
+      <w:sz w:val="16"/>
+      <w:szCs w:val="16"/>
+    </w:rPr>
+  </w:style>
+  <w:style w:type="character" w:customStyle="1" w:styleId="aa">
+    <w:name w:val="Текст выноски Знак"/>
+    <w:basedOn w:val="a0"/>
+    <w:link w:val="a9"/>
+    <w:uiPriority w:val="99"/>
+    <w:semiHidden/>
+    <w:rsid w:val="00D42E50"/>
+    <w:rPr>
+      <w:rFonts w:ascii="Tahoma" w:eastAsia="Times New Roman" w:hAnsi="Tahoma" w:cs="Tahoma"/>
+      <w:sz w:val="16"/>
+      <w:szCs w:val="16"/>
       <w:lang w:eastAsia="ru-RU"/>
     </w:rPr>
   </w:style>
@@ -6514,7 +4509,7 @@
     </w:rPrDefault>
     <w:pPrDefault>
       <w:pPr>
-        <w:spacing w:after="160" w:line="259" w:lineRule="auto"/>
+        <w:spacing w:after="200" w:line="276" w:lineRule="auto"/>
       </w:pPr>
     </w:pPrDefault>
   </w:docDefaults>
@@ -6545,7 +4540,7 @@
     <w:lsdException w:name="Subtitle" w:semiHidden="0" w:uiPriority="11" w:unhideWhenUsed="0" w:qFormat="1"/>
     <w:lsdException w:name="Strong" w:semiHidden="0" w:uiPriority="22" w:unhideWhenUsed="0" w:qFormat="1"/>
     <w:lsdException w:name="Emphasis" w:semiHidden="0" w:uiPriority="20" w:unhideWhenUsed="0" w:qFormat="1"/>
-    <w:lsdException w:name="Table Grid" w:semiHidden="0" w:uiPriority="39" w:unhideWhenUsed="0"/>
+    <w:lsdException w:name="Table Grid" w:semiHidden="0" w:uiPriority="59" w:unhideWhenUsed="0"/>
     <w:lsdException w:name="Placeholder Text" w:unhideWhenUsed="0"/>
     <w:lsdException w:name="No Spacing" w:semiHidden="0" w:uiPriority="1" w:unhideWhenUsed="0" w:qFormat="1"/>
     <w:lsdException w:name="Light Shading" w:semiHidden="0" w:uiPriority="60" w:unhideWhenUsed="0"/>
@@ -6661,7 +4656,7 @@
   <w:style w:type="paragraph" w:default="1" w:styleId="a">
     <w:name w:val="Normal"/>
     <w:qFormat/>
-    <w:rsid w:val="00035661"/>
+    <w:rsid w:val="00D42E50"/>
     <w:pPr>
       <w:spacing w:after="0" w:line="240" w:lineRule="auto"/>
     </w:pPr>
@@ -6679,7 +4674,7 @@
     <w:link w:val="10"/>
     <w:uiPriority w:val="9"/>
     <w:qFormat/>
-    <w:rsid w:val="006E41C8"/>
+    <w:rsid w:val="00E632B9"/>
     <w:pPr>
       <w:keepNext/>
       <w:keepLines/>
@@ -6702,7 +4697,7 @@
     <w:uiPriority w:val="9"/>
     <w:unhideWhenUsed/>
     <w:qFormat/>
-    <w:rsid w:val="004D2A92"/>
+    <w:rsid w:val="00E632B9"/>
     <w:pPr>
       <w:keepNext/>
       <w:keepLines/>
@@ -6745,9 +4740,40 @@
     <w:semiHidden/>
     <w:unhideWhenUsed/>
   </w:style>
+  <w:style w:type="character" w:customStyle="1" w:styleId="10">
+    <w:name w:val="Заголовок 1 Знак"/>
+    <w:basedOn w:val="a0"/>
+    <w:link w:val="1"/>
+    <w:uiPriority w:val="9"/>
+    <w:rsid w:val="00E632B9"/>
+    <w:rPr>
+      <w:rFonts w:ascii="Times New Roman" w:eastAsiaTheme="majorEastAsia" w:hAnsi="Times New Roman" w:cstheme="majorBidi"/>
+      <w:b/>
+      <w:bCs/>
+      <w:sz w:val="28"/>
+      <w:szCs w:val="28"/>
+      <w:lang w:eastAsia="ru-RU"/>
+    </w:rPr>
+  </w:style>
+  <w:style w:type="character" w:customStyle="1" w:styleId="20">
+    <w:name w:val="Заголовок 2 Знак"/>
+    <w:basedOn w:val="a0"/>
+    <w:link w:val="2"/>
+    <w:uiPriority w:val="9"/>
+    <w:rsid w:val="00E632B9"/>
+    <w:rPr>
+      <w:rFonts w:ascii="Times New Roman" w:eastAsiaTheme="majorEastAsia" w:hAnsi="Times New Roman" w:cstheme="majorBidi"/>
+      <w:b/>
+      <w:bCs/>
+      <w:color w:val="000000" w:themeColor="text1"/>
+      <w:sz w:val="24"/>
+      <w:szCs w:val="26"/>
+      <w:lang w:eastAsia="ru-RU"/>
+    </w:rPr>
+  </w:style>
   <w:style w:type="paragraph" w:customStyle="1" w:styleId="TPPubdate">
     <w:name w:val="TP_Pubdate"/>
-    <w:rsid w:val="00035661"/>
+    <w:rsid w:val="00D42E50"/>
     <w:pPr>
       <w:spacing w:before="4600" w:after="360" w:line="240" w:lineRule="auto"/>
       <w:jc w:val="center"/>
@@ -6762,7 +4788,7 @@
   <w:style w:type="paragraph" w:customStyle="1" w:styleId="14240">
     <w:name w:val="Стиль 14 пт полужирный По центру Перед:  240 пт"/>
     <w:basedOn w:val="a"/>
-    <w:rsid w:val="00035661"/>
+    <w:rsid w:val="00D42E50"/>
     <w:pPr>
       <w:spacing w:before="400"/>
       <w:jc w:val="center"/>
@@ -6773,208 +4799,7 @@
       <w:sz w:val="28"/>
     </w:rPr>
   </w:style>
-  <w:style w:type="paragraph" w:customStyle="1" w:styleId="Head3">
-    <w:name w:val="Head3"/>
-    <w:next w:val="a"/>
-    <w:rsid w:val="00035661"/>
-    <w:pPr>
-      <w:keepNext/>
-      <w:numPr>
-        <w:ilvl w:val="2"/>
-        <w:numId w:val="1"/>
-      </w:numPr>
-      <w:spacing w:before="120" w:after="0" w:line="240" w:lineRule="auto"/>
-      <w:outlineLvl w:val="2"/>
-    </w:pPr>
-    <w:rPr>
-      <w:rFonts w:ascii="Times New Roman" w:eastAsia="Times New Roman" w:hAnsi="Times New Roman" w:cs="Arial"/>
-      <w:b/>
-      <w:bCs/>
-      <w:kern w:val="32"/>
-      <w:sz w:val="26"/>
-      <w:szCs w:val="26"/>
-      <w:lang w:eastAsia="ru-RU"/>
-    </w:rPr>
-  </w:style>
-  <w:style w:type="paragraph" w:customStyle="1" w:styleId="Head4">
-    <w:name w:val="Head4"/>
-    <w:rsid w:val="00035661"/>
-    <w:pPr>
-      <w:keepNext/>
-      <w:numPr>
-        <w:ilvl w:val="3"/>
-        <w:numId w:val="1"/>
-      </w:numPr>
-      <w:spacing w:before="120" w:after="0" w:line="240" w:lineRule="auto"/>
-      <w:outlineLvl w:val="3"/>
-    </w:pPr>
-    <w:rPr>
-      <w:rFonts w:ascii="Times New Roman" w:eastAsia="Times New Roman" w:hAnsi="Times New Roman" w:cs="Times New Roman"/>
-      <w:b/>
-      <w:sz w:val="24"/>
-      <w:szCs w:val="24"/>
-      <w:lang w:eastAsia="ru-RU"/>
-    </w:rPr>
-  </w:style>
-  <w:style w:type="paragraph" w:customStyle="1" w:styleId="Head1">
-    <w:name w:val="Head1"/>
-    <w:next w:val="a"/>
-    <w:link w:val="Head10"/>
-    <w:rsid w:val="00035661"/>
-    <w:pPr>
-      <w:pageBreakBefore/>
-      <w:numPr>
-        <w:numId w:val="1"/>
-      </w:numPr>
-      <w:spacing w:before="120" w:after="120" w:line="240" w:lineRule="auto"/>
-      <w:jc w:val="center"/>
-      <w:outlineLvl w:val="0"/>
-    </w:pPr>
-    <w:rPr>
-      <w:rFonts w:ascii="Times New Roman" w:eastAsia="Times New Roman" w:hAnsi="Times New Roman" w:cs="Arial"/>
-      <w:b/>
-      <w:bCs/>
-      <w:caps/>
-      <w:kern w:val="32"/>
-      <w:sz w:val="32"/>
-      <w:szCs w:val="32"/>
-      <w:lang w:eastAsia="ru-RU"/>
-    </w:rPr>
-  </w:style>
-  <w:style w:type="paragraph" w:customStyle="1" w:styleId="PictureInscription">
-    <w:name w:val="PictureInscription"/>
-    <w:next w:val="a"/>
-    <w:rsid w:val="00035661"/>
-    <w:pPr>
-      <w:numPr>
-        <w:ilvl w:val="7"/>
-        <w:numId w:val="1"/>
-      </w:numPr>
-      <w:spacing w:after="0" w:line="240" w:lineRule="auto"/>
-      <w:jc w:val="center"/>
-    </w:pPr>
-    <w:rPr>
-      <w:rFonts w:ascii="Times New Roman" w:eastAsia="Times New Roman" w:hAnsi="Times New Roman" w:cs="Times New Roman"/>
-      <w:sz w:val="24"/>
-      <w:szCs w:val="24"/>
-      <w:lang w:eastAsia="ru-RU"/>
-    </w:rPr>
-  </w:style>
-  <w:style w:type="paragraph" w:customStyle="1" w:styleId="Head2">
-    <w:name w:val="Head2"/>
-    <w:next w:val="a"/>
-    <w:rsid w:val="00035661"/>
-    <w:pPr>
-      <w:keepNext/>
-      <w:numPr>
-        <w:ilvl w:val="1"/>
-        <w:numId w:val="1"/>
-      </w:numPr>
-      <w:tabs>
-        <w:tab w:val="left" w:pos="8931"/>
-      </w:tabs>
-      <w:spacing w:before="240" w:after="120" w:line="240" w:lineRule="auto"/>
-      <w:outlineLvl w:val="1"/>
-    </w:pPr>
-    <w:rPr>
-      <w:rFonts w:ascii="Times New Roman" w:eastAsia="Times New Roman" w:hAnsi="Times New Roman" w:cs="Arial"/>
-      <w:b/>
-      <w:bCs/>
-      <w:kern w:val="32"/>
-      <w:sz w:val="28"/>
-      <w:szCs w:val="32"/>
-      <w:lang w:eastAsia="ru-RU"/>
-    </w:rPr>
-  </w:style>
-  <w:style w:type="paragraph" w:customStyle="1" w:styleId="TableInscription">
-    <w:name w:val="TableInscription"/>
-    <w:next w:val="a"/>
-    <w:rsid w:val="00035661"/>
-    <w:pPr>
-      <w:keepNext/>
-      <w:numPr>
-        <w:ilvl w:val="8"/>
-        <w:numId w:val="1"/>
-      </w:numPr>
-      <w:spacing w:before="240" w:after="120" w:line="240" w:lineRule="auto"/>
-    </w:pPr>
-    <w:rPr>
-      <w:rFonts w:ascii="Times New Roman" w:eastAsia="Times New Roman" w:hAnsi="Times New Roman" w:cs="Times New Roman"/>
-      <w:sz w:val="24"/>
-      <w:szCs w:val="20"/>
-      <w:lang w:eastAsia="ru-RU"/>
-    </w:rPr>
-  </w:style>
-  <w:style w:type="character" w:customStyle="1" w:styleId="Head10">
-    <w:name w:val="Head1 Знак"/>
-    <w:basedOn w:val="a0"/>
-    <w:link w:val="Head1"/>
-    <w:rsid w:val="00035661"/>
-    <w:rPr>
-      <w:rFonts w:ascii="Times New Roman" w:eastAsia="Times New Roman" w:hAnsi="Times New Roman" w:cs="Arial"/>
-      <w:b/>
-      <w:bCs/>
-      <w:caps/>
-      <w:kern w:val="32"/>
-      <w:sz w:val="32"/>
-      <w:szCs w:val="32"/>
-      <w:lang w:eastAsia="ru-RU"/>
-    </w:rPr>
-  </w:style>
   <w:style w:type="paragraph" w:styleId="a3">
-    <w:name w:val="List Paragraph"/>
-    <w:basedOn w:val="a"/>
-    <w:uiPriority w:val="34"/>
-    <w:qFormat/>
-    <w:rsid w:val="00035661"/>
-    <w:pPr>
-      <w:ind w:left="720"/>
-      <w:contextualSpacing/>
-    </w:pPr>
-  </w:style>
-  <w:style w:type="paragraph" w:styleId="a4">
-    <w:name w:val="header"/>
-    <w:basedOn w:val="a"/>
-    <w:link w:val="a5"/>
-    <w:uiPriority w:val="99"/>
-    <w:unhideWhenUsed/>
-    <w:rsid w:val="00035661"/>
-    <w:pPr>
-      <w:tabs>
-        <w:tab w:val="center" w:pos="4677"/>
-        <w:tab w:val="right" w:pos="9355"/>
-      </w:tabs>
-    </w:pPr>
-  </w:style>
-  <w:style w:type="character" w:customStyle="1" w:styleId="a5">
-    <w:name w:val="Верхний колонтитул Знак"/>
-    <w:basedOn w:val="a0"/>
-    <w:link w:val="a4"/>
-    <w:uiPriority w:val="99"/>
-    <w:rsid w:val="00035661"/>
-    <w:rPr>
-      <w:rFonts w:ascii="Times New Roman" w:eastAsia="Times New Roman" w:hAnsi="Times New Roman" w:cs="Times New Roman"/>
-      <w:sz w:val="20"/>
-      <w:szCs w:val="20"/>
-      <w:lang w:eastAsia="ru-RU"/>
-    </w:rPr>
-  </w:style>
-  <w:style w:type="character" w:customStyle="1" w:styleId="10">
-    <w:name w:val="Заголовок 1 Знак"/>
-    <w:basedOn w:val="a0"/>
-    <w:link w:val="1"/>
-    <w:uiPriority w:val="9"/>
-    <w:rsid w:val="006E41C8"/>
-    <w:rPr>
-      <w:rFonts w:ascii="Times New Roman" w:eastAsiaTheme="majorEastAsia" w:hAnsi="Times New Roman" w:cstheme="majorBidi"/>
-      <w:b/>
-      <w:bCs/>
-      <w:sz w:val="28"/>
-      <w:szCs w:val="28"/>
-      <w:lang w:eastAsia="ru-RU"/>
-    </w:rPr>
-  </w:style>
-  <w:style w:type="paragraph" w:styleId="a6">
     <w:name w:val="TOC Heading"/>
     <w:basedOn w:val="1"/>
     <w:next w:val="a"/>
@@ -6982,7 +4807,7 @@
     <w:semiHidden/>
     <w:unhideWhenUsed/>
     <w:qFormat/>
-    <w:rsid w:val="006E41C8"/>
+    <w:rsid w:val="00D42E50"/>
     <w:pPr>
       <w:spacing w:before="480" w:line="276" w:lineRule="auto"/>
       <w:jc w:val="left"/>
@@ -6990,7 +4815,7 @@
     </w:pPr>
     <w:rPr>
       <w:rFonts w:asciiTheme="majorHAnsi" w:hAnsiTheme="majorHAnsi"/>
-      <w:color w:val="2E74B5" w:themeColor="accent1" w:themeShade="BF"/>
+      <w:color w:val="365F91" w:themeColor="accent1" w:themeShade="BF"/>
     </w:rPr>
   </w:style>
   <w:style w:type="paragraph" w:styleId="11">
@@ -7000,7 +4825,7 @@
     <w:autoRedefine/>
     <w:uiPriority w:val="39"/>
     <w:unhideWhenUsed/>
-    <w:rsid w:val="006E41C8"/>
+    <w:rsid w:val="00D42E50"/>
     <w:pPr>
       <w:spacing w:after="100"/>
     </w:pPr>
@@ -7012,56 +4837,28 @@
     <w:autoRedefine/>
     <w:uiPriority w:val="39"/>
     <w:unhideWhenUsed/>
-    <w:rsid w:val="006E41C8"/>
+    <w:rsid w:val="00D42E50"/>
     <w:pPr>
       <w:spacing w:after="100"/>
       <w:ind w:left="200"/>
     </w:pPr>
   </w:style>
-  <w:style w:type="character" w:styleId="a7">
+  <w:style w:type="character" w:styleId="a4">
     <w:name w:val="Hyperlink"/>
     <w:basedOn w:val="a0"/>
     <w:uiPriority w:val="99"/>
     <w:unhideWhenUsed/>
-    <w:rsid w:val="006E41C8"/>
+    <w:rsid w:val="00D42E50"/>
     <w:rPr>
-      <w:color w:val="0563C1" w:themeColor="hyperlink"/>
+      <w:color w:val="0000FF" w:themeColor="hyperlink"/>
       <w:u w:val="single"/>
     </w:rPr>
   </w:style>
-  <w:style w:type="paragraph" w:styleId="a8">
-    <w:name w:val="Balloon Text"/>
-    <w:basedOn w:val="a"/>
-    <w:link w:val="a9"/>
-    <w:uiPriority w:val="99"/>
-    <w:semiHidden/>
-    <w:unhideWhenUsed/>
-    <w:rsid w:val="006E41C8"/>
-    <w:rPr>
-      <w:rFonts w:ascii="Tahoma" w:hAnsi="Tahoma" w:cs="Tahoma"/>
-      <w:sz w:val="16"/>
-      <w:szCs w:val="16"/>
-    </w:rPr>
-  </w:style>
-  <w:style w:type="character" w:customStyle="1" w:styleId="a9">
-    <w:name w:val="Текст выноски Знак"/>
-    <w:basedOn w:val="a0"/>
-    <w:link w:val="a8"/>
-    <w:uiPriority w:val="99"/>
-    <w:semiHidden/>
-    <w:rsid w:val="006E41C8"/>
-    <w:rPr>
-      <w:rFonts w:ascii="Tahoma" w:eastAsia="Times New Roman" w:hAnsi="Tahoma" w:cs="Tahoma"/>
-      <w:sz w:val="16"/>
-      <w:szCs w:val="16"/>
-      <w:lang w:eastAsia="ru-RU"/>
-    </w:rPr>
-  </w:style>
-  <w:style w:type="paragraph" w:styleId="aa">
+  <w:style w:type="paragraph" w:styleId="a5">
     <w:name w:val="Body Text"/>
     <w:basedOn w:val="a"/>
-    <w:link w:val="ab"/>
-    <w:rsid w:val="00CA7B68"/>
+    <w:link w:val="a6"/>
+    <w:rsid w:val="00D42E50"/>
     <w:pPr>
       <w:suppressAutoHyphens/>
       <w:spacing w:after="140" w:line="288" w:lineRule="auto"/>
@@ -7072,11 +4869,11 @@
       <w:lang w:eastAsia="zh-CN"/>
     </w:rPr>
   </w:style>
-  <w:style w:type="character" w:customStyle="1" w:styleId="ab">
+  <w:style w:type="character" w:customStyle="1" w:styleId="a6">
     <w:name w:val="Основной текст Знак"/>
     <w:basedOn w:val="a0"/>
-    <w:link w:val="aa"/>
-    <w:rsid w:val="00CA7B68"/>
+    <w:link w:val="a5"/>
+    <w:rsid w:val="00D42E50"/>
     <w:rPr>
       <w:rFonts w:ascii="Times New Roman" w:eastAsia="Times New Roman" w:hAnsi="Times New Roman" w:cs="Times New Roman"/>
       <w:sz w:val="24"/>
@@ -7084,29 +4881,13 @@
       <w:lang w:eastAsia="zh-CN"/>
     </w:rPr>
   </w:style>
-  <w:style w:type="character" w:customStyle="1" w:styleId="20">
-    <w:name w:val="Заголовок 2 Знак"/>
-    <w:basedOn w:val="a0"/>
-    <w:link w:val="2"/>
-    <w:uiPriority w:val="9"/>
-    <w:rsid w:val="004D2A92"/>
-    <w:rPr>
-      <w:rFonts w:ascii="Times New Roman" w:eastAsiaTheme="majorEastAsia" w:hAnsi="Times New Roman" w:cstheme="majorBidi"/>
-      <w:b/>
-      <w:bCs/>
-      <w:color w:val="000000" w:themeColor="text1"/>
-      <w:sz w:val="24"/>
-      <w:szCs w:val="26"/>
-      <w:lang w:eastAsia="ru-RU"/>
-    </w:rPr>
-  </w:style>
-  <w:style w:type="paragraph" w:styleId="ac">
+  <w:style w:type="paragraph" w:styleId="a7">
     <w:name w:val="footer"/>
     <w:basedOn w:val="a"/>
-    <w:link w:val="ad"/>
+    <w:link w:val="a8"/>
     <w:uiPriority w:val="99"/>
     <w:unhideWhenUsed/>
-    <w:rsid w:val="00543E64"/>
+    <w:rsid w:val="00D42E50"/>
     <w:pPr>
       <w:tabs>
         <w:tab w:val="center" w:pos="4677"/>
@@ -7114,16 +4895,44 @@
       </w:tabs>
     </w:pPr>
   </w:style>
-  <w:style w:type="character" w:customStyle="1" w:styleId="ad">
+  <w:style w:type="character" w:customStyle="1" w:styleId="a8">
     <w:name w:val="Нижний колонтитул Знак"/>
     <w:basedOn w:val="a0"/>
-    <w:link w:val="ac"/>
+    <w:link w:val="a7"/>
     <w:uiPriority w:val="99"/>
-    <w:rsid w:val="00543E64"/>
+    <w:rsid w:val="00D42E50"/>
     <w:rPr>
       <w:rFonts w:ascii="Times New Roman" w:eastAsia="Times New Roman" w:hAnsi="Times New Roman" w:cs="Times New Roman"/>
       <w:sz w:val="20"/>
       <w:szCs w:val="20"/>
+      <w:lang w:eastAsia="ru-RU"/>
+    </w:rPr>
+  </w:style>
+  <w:style w:type="paragraph" w:styleId="a9">
+    <w:name w:val="Balloon Text"/>
+    <w:basedOn w:val="a"/>
+    <w:link w:val="aa"/>
+    <w:uiPriority w:val="99"/>
+    <w:semiHidden/>
+    <w:unhideWhenUsed/>
+    <w:rsid w:val="00D42E50"/>
+    <w:rPr>
+      <w:rFonts w:ascii="Tahoma" w:hAnsi="Tahoma" w:cs="Tahoma"/>
+      <w:sz w:val="16"/>
+      <w:szCs w:val="16"/>
+    </w:rPr>
+  </w:style>
+  <w:style w:type="character" w:customStyle="1" w:styleId="aa">
+    <w:name w:val="Текст выноски Знак"/>
+    <w:basedOn w:val="a0"/>
+    <w:link w:val="a9"/>
+    <w:uiPriority w:val="99"/>
+    <w:semiHidden/>
+    <w:rsid w:val="00D42E50"/>
+    <w:rPr>
+      <w:rFonts w:ascii="Tahoma" w:eastAsia="Times New Roman" w:hAnsi="Tahoma" w:cs="Tahoma"/>
+      <w:sz w:val="16"/>
+      <w:szCs w:val="16"/>
       <w:lang w:eastAsia="ru-RU"/>
     </w:rPr>
   </w:style>
@@ -7141,44 +4950,44 @@
         <a:sysClr val="window" lastClr="FFFFFF"/>
       </a:lt1>
       <a:dk2>
-        <a:srgbClr val="44546A"/>
+        <a:srgbClr val="1F497D"/>
       </a:dk2>
       <a:lt2>
-        <a:srgbClr val="E7E6E6"/>
+        <a:srgbClr val="EEECE1"/>
       </a:lt2>
       <a:accent1>
-        <a:srgbClr val="5B9BD5"/>
+        <a:srgbClr val="4F81BD"/>
       </a:accent1>
       <a:accent2>
-        <a:srgbClr val="ED7D31"/>
+        <a:srgbClr val="C0504D"/>
       </a:accent2>
       <a:accent3>
-        <a:srgbClr val="A5A5A5"/>
+        <a:srgbClr val="9BBB59"/>
       </a:accent3>
       <a:accent4>
-        <a:srgbClr val="FFC000"/>
+        <a:srgbClr val="8064A2"/>
       </a:accent4>
       <a:accent5>
-        <a:srgbClr val="4472C4"/>
+        <a:srgbClr val="4BACC6"/>
       </a:accent5>
       <a:accent6>
-        <a:srgbClr val="70AD47"/>
+        <a:srgbClr val="F79646"/>
       </a:accent6>
       <a:hlink>
-        <a:srgbClr val="0563C1"/>
+        <a:srgbClr val="0000FF"/>
       </a:hlink>
       <a:folHlink>
-        <a:srgbClr val="954F72"/>
+        <a:srgbClr val="800080"/>
       </a:folHlink>
     </a:clrScheme>
     <a:fontScheme name="Стандартная">
       <a:majorFont>
-        <a:latin typeface="Calibri Light" panose="020F0302020204030204"/>
+        <a:latin typeface="Cambria"/>
         <a:ea typeface=""/>
         <a:cs typeface=""/>
-        <a:font script="Jpan" typeface="游ゴシック Light"/>
+        <a:font script="Jpan" typeface="ＭＳ ゴシック"/>
         <a:font script="Hang" typeface="맑은 고딕"/>
-        <a:font script="Hans" typeface="等线 Light"/>
+        <a:font script="Hans" typeface="宋体"/>
         <a:font script="Hant" typeface="新細明體"/>
         <a:font script="Arab" typeface="Times New Roman"/>
         <a:font script="Hebr" typeface="Times New Roman"/>
@@ -7208,12 +5017,12 @@
         <a:font script="Geor" typeface="Sylfaen"/>
       </a:majorFont>
       <a:minorFont>
-        <a:latin typeface="Calibri" panose="020F0502020204030204"/>
+        <a:latin typeface="Calibri"/>
         <a:ea typeface=""/>
         <a:cs typeface=""/>
-        <a:font script="Jpan" typeface="游明朝"/>
+        <a:font script="Jpan" typeface="ＭＳ 明朝"/>
         <a:font script="Hang" typeface="맑은 고딕"/>
-        <a:font script="Hans" typeface="等线"/>
+        <a:font script="Hans" typeface="宋体"/>
         <a:font script="Hant" typeface="新細明體"/>
         <a:font script="Arab" typeface="Arial"/>
         <a:font script="Hebr" typeface="Arial"/>
@@ -7252,153 +5061,165 @@
           <a:gsLst>
             <a:gs pos="0">
               <a:schemeClr val="phClr">
-                <a:lumMod val="110000"/>
-                <a:satMod val="105000"/>
-                <a:tint val="67000"/>
+                <a:tint val="50000"/>
+                <a:satMod val="300000"/>
               </a:schemeClr>
             </a:gs>
-            <a:gs pos="50000">
+            <a:gs pos="35000">
               <a:schemeClr val="phClr">
-                <a:lumMod val="105000"/>
-                <a:satMod val="103000"/>
-                <a:tint val="73000"/>
+                <a:tint val="37000"/>
+                <a:satMod val="300000"/>
               </a:schemeClr>
             </a:gs>
             <a:gs pos="100000">
               <a:schemeClr val="phClr">
-                <a:lumMod val="105000"/>
-                <a:satMod val="109000"/>
-                <a:tint val="81000"/>
+                <a:tint val="15000"/>
+                <a:satMod val="350000"/>
               </a:schemeClr>
             </a:gs>
           </a:gsLst>
-          <a:lin ang="5400000" scaled="0"/>
+          <a:lin ang="16200000" scaled="1"/>
         </a:gradFill>
         <a:gradFill rotWithShape="1">
           <a:gsLst>
             <a:gs pos="0">
               <a:schemeClr val="phClr">
-                <a:satMod val="103000"/>
-                <a:lumMod val="102000"/>
-                <a:tint val="94000"/>
+                <a:shade val="51000"/>
+                <a:satMod val="130000"/>
               </a:schemeClr>
             </a:gs>
-            <a:gs pos="50000">
+            <a:gs pos="80000">
               <a:schemeClr val="phClr">
-                <a:satMod val="110000"/>
-                <a:lumMod val="100000"/>
-                <a:shade val="100000"/>
+                <a:shade val="93000"/>
+                <a:satMod val="130000"/>
               </a:schemeClr>
             </a:gs>
             <a:gs pos="100000">
               <a:schemeClr val="phClr">
-                <a:lumMod val="99000"/>
-                <a:satMod val="120000"/>
-                <a:shade val="78000"/>
+                <a:shade val="94000"/>
+                <a:satMod val="135000"/>
               </a:schemeClr>
             </a:gs>
           </a:gsLst>
-          <a:lin ang="5400000" scaled="0"/>
+          <a:lin ang="16200000" scaled="0"/>
         </a:gradFill>
       </a:fillStyleLst>
       <a:lnStyleLst>
-        <a:ln w="6350" cap="flat" cmpd="sng" algn="ctr">
+        <a:ln w="9525" cap="flat" cmpd="sng" algn="ctr">
+          <a:solidFill>
+            <a:schemeClr val="phClr">
+              <a:shade val="95000"/>
+              <a:satMod val="105000"/>
+            </a:schemeClr>
+          </a:solidFill>
+          <a:prstDash val="solid"/>
+        </a:ln>
+        <a:ln w="25400" cap="flat" cmpd="sng" algn="ctr">
           <a:solidFill>
             <a:schemeClr val="phClr"/>
           </a:solidFill>
           <a:prstDash val="solid"/>
-          <a:miter lim="800000"/>
         </a:ln>
-        <a:ln w="12700" cap="flat" cmpd="sng" algn="ctr">
+        <a:ln w="38100" cap="flat" cmpd="sng" algn="ctr">
           <a:solidFill>
             <a:schemeClr val="phClr"/>
           </a:solidFill>
           <a:prstDash val="solid"/>
-          <a:miter lim="800000"/>
-        </a:ln>
-        <a:ln w="19050" cap="flat" cmpd="sng" algn="ctr">
-          <a:solidFill>
-            <a:schemeClr val="phClr"/>
-          </a:solidFill>
-          <a:prstDash val="solid"/>
-          <a:miter lim="800000"/>
         </a:ln>
       </a:lnStyleLst>
       <a:effectStyleLst>
         <a:effectStyle>
-          <a:effectLst/>
-        </a:effectStyle>
-        <a:effectStyle>
-          <a:effectLst/>
+          <a:effectLst>
+            <a:outerShdw blurRad="40000" dist="20000" dir="5400000" rotWithShape="0">
+              <a:srgbClr val="000000">
+                <a:alpha val="38000"/>
+              </a:srgbClr>
+            </a:outerShdw>
+          </a:effectLst>
         </a:effectStyle>
         <a:effectStyle>
           <a:effectLst>
-            <a:outerShdw blurRad="57150" dist="19050" dir="5400000" algn="ctr" rotWithShape="0">
+            <a:outerShdw blurRad="40000" dist="23000" dir="5400000" rotWithShape="0">
               <a:srgbClr val="000000">
-                <a:alpha val="63000"/>
+                <a:alpha val="35000"/>
               </a:srgbClr>
             </a:outerShdw>
           </a:effectLst>
+        </a:effectStyle>
+        <a:effectStyle>
+          <a:effectLst>
+            <a:outerShdw blurRad="40000" dist="23000" dir="5400000" rotWithShape="0">
+              <a:srgbClr val="000000">
+                <a:alpha val="35000"/>
+              </a:srgbClr>
+            </a:outerShdw>
+          </a:effectLst>
+          <a:scene3d>
+            <a:camera prst="orthographicFront">
+              <a:rot lat="0" lon="0" rev="0"/>
+            </a:camera>
+            <a:lightRig rig="threePt" dir="t">
+              <a:rot lat="0" lon="0" rev="1200000"/>
+            </a:lightRig>
+          </a:scene3d>
+          <a:sp3d>
+            <a:bevelT w="63500" h="25400"/>
+          </a:sp3d>
         </a:effectStyle>
       </a:effectStyleLst>
       <a:bgFillStyleLst>
         <a:solidFill>
           <a:schemeClr val="phClr"/>
         </a:solidFill>
-        <a:solidFill>
-          <a:schemeClr val="phClr">
-            <a:tint val="95000"/>
-            <a:satMod val="170000"/>
-          </a:schemeClr>
-        </a:solidFill>
         <a:gradFill rotWithShape="1">
           <a:gsLst>
             <a:gs pos="0">
               <a:schemeClr val="phClr">
-                <a:tint val="93000"/>
-                <a:satMod val="150000"/>
-                <a:shade val="98000"/>
-                <a:lumMod val="102000"/>
+                <a:tint val="40000"/>
+                <a:satMod val="350000"/>
               </a:schemeClr>
             </a:gs>
-            <a:gs pos="50000">
+            <a:gs pos="40000">
               <a:schemeClr val="phClr">
-                <a:tint val="98000"/>
-                <a:satMod val="130000"/>
-                <a:shade val="90000"/>
-                <a:lumMod val="103000"/>
+                <a:tint val="45000"/>
+                <a:shade val="99000"/>
+                <a:satMod val="350000"/>
               </a:schemeClr>
             </a:gs>
             <a:gs pos="100000">
               <a:schemeClr val="phClr">
-                <a:shade val="63000"/>
-                <a:satMod val="120000"/>
+                <a:shade val="20000"/>
+                <a:satMod val="255000"/>
               </a:schemeClr>
             </a:gs>
           </a:gsLst>
-          <a:lin ang="5400000" scaled="0"/>
+          <a:path path="circle">
+            <a:fillToRect l="50000" t="-80000" r="50000" b="180000"/>
+          </a:path>
+        </a:gradFill>
+        <a:gradFill rotWithShape="1">
+          <a:gsLst>
+            <a:gs pos="0">
+              <a:schemeClr val="phClr">
+                <a:tint val="80000"/>
+                <a:satMod val="300000"/>
+              </a:schemeClr>
+            </a:gs>
+            <a:gs pos="100000">
+              <a:schemeClr val="phClr">
+                <a:shade val="30000"/>
+                <a:satMod val="200000"/>
+              </a:schemeClr>
+            </a:gs>
+          </a:gsLst>
+          <a:path path="circle">
+            <a:fillToRect l="50000" t="50000" r="50000" b="50000"/>
+          </a:path>
         </a:gradFill>
       </a:bgFillStyleLst>
     </a:fmtScheme>
   </a:themeElements>
   <a:objectDefaults/>
   <a:extraClrSchemeLst/>
-  <a:extLst>
-    <a:ext uri="{05A4C25C-085E-4340-85A3-A5531E510DB2}">
-      <thm15:themeFamily xmlns="" xmlns:thm15="http://schemas.microsoft.com/office/thememl/2012/main" name="Office Theme" id="{62F939B6-93AF-4DB8-9C6B-D6C7DFDC589F}" vid="{4A3C46E8-61CC-4603-A589-7422A47A8E4A}"/>
-    </a:ext>
-  </a:extLst>
 </a:theme>
-</file>
-
-<file path=customXml/item1.xml><?xml version="1.0" encoding="utf-8"?>
-<b:Sources xmlns:b="http://schemas.openxmlformats.org/officeDocument/2006/bibliography" xmlns="http://schemas.openxmlformats.org/officeDocument/2006/bibliography" SelectedStyle="\APA.XSL" StyleName="APA"/>
-</file>
-
-<file path=customXml/itemProps1.xml><?xml version="1.0" encoding="utf-8"?>
-<ds:datastoreItem xmlns:ds="http://schemas.openxmlformats.org/officeDocument/2006/customXml" ds:itemID="{D935D34E-6B06-4DB3-8C67-C0CCD0C11AA4}">
-  <ds:schemaRefs>
-    <ds:schemaRef ds:uri="http://schemas.openxmlformats.org/officeDocument/2006/bibliography"/>
-  </ds:schemaRefs>
-</ds:datastoreItem>
 </file>